--- a/doc/python安装及使用.docx
+++ b/doc/python安装及使用.docx
@@ -22,13 +22,197 @@
         <w:ind w:firstLineChars="0"/>
         <w:jc w:val="left"/>
       </w:pPr>
-      <w:bookmarkStart w:id="0" w:name="_GoBack"/>
-      <w:bookmarkEnd w:id="0"/>
       <w:r>
         <w:rPr>
           <w:rFonts w:hint="eastAsia"/>
         </w:rPr>
         <w:t>下载安装文件</w:t>
+      </w:r>
+      <w:r>
+        <w:rPr>
+          <w:rFonts w:hint="eastAsia"/>
+        </w:rPr>
+        <w:t xml:space="preserve"> python-2.7.amd64.msi</w:t>
+      </w:r>
+      <w:r>
+        <w:t>—</w:t>
+      </w:r>
+      <w:proofErr w:type="gramStart"/>
+      <w:r>
+        <w:rPr>
+          <w:rFonts w:hint="eastAsia"/>
+        </w:rPr>
+        <w:t>百度云可下载</w:t>
+      </w:r>
+      <w:proofErr w:type="gramEnd"/>
+    </w:p>
+    <w:p>
+      <w:pPr>
+        <w:pStyle w:val="a5"/>
+        <w:numPr>
+          <w:ilvl w:val="0"/>
+          <w:numId w:val="1"/>
+        </w:numPr>
+        <w:ind w:firstLineChars="0"/>
+        <w:jc w:val="left"/>
+      </w:pPr>
+      <w:r>
+        <w:rPr>
+          <w:rFonts w:hint="eastAsia"/>
+        </w:rPr>
+        <w:t>注意</w:t>
+      </w:r>
+      <w:r>
+        <w:rPr>
+          <w:rFonts w:hint="eastAsia"/>
+        </w:rPr>
+        <w:t>xxx.</w:t>
+      </w:r>
+      <w:r>
+        <w:rPr>
+          <w:rFonts w:hint="eastAsia"/>
+        </w:rPr>
+        <w:t>py</w:t>
+      </w:r>
+      <w:r>
+        <w:rPr>
+          <w:rFonts w:hint="eastAsia"/>
+        </w:rPr>
+        <w:t>文件项目建立时安装的路径</w:t>
+      </w:r>
+      <w:r>
+        <w:rPr>
+          <w:rFonts w:hint="eastAsia"/>
+        </w:rPr>
+        <w:t>不能有中文字，否则调用出错</w:t>
+      </w:r>
+    </w:p>
+    <w:p>
+      <w:pPr>
+        <w:pStyle w:val="a5"/>
+        <w:numPr>
+          <w:ilvl w:val="0"/>
+          <w:numId w:val="1"/>
+        </w:numPr>
+        <w:ind w:firstLineChars="0"/>
+        <w:jc w:val="left"/>
+      </w:pPr>
+      <w:r>
+        <w:rPr>
+          <w:rFonts w:hint="eastAsia"/>
+        </w:rPr>
+        <w:t>下载</w:t>
+      </w:r>
+      <w:r>
+        <w:rPr>
+          <w:rFonts w:hint="eastAsia"/>
+        </w:rPr>
+        <w:t>get-pip.py(</w:t>
+      </w:r>
+      <w:r>
+        <w:rPr>
+          <w:rFonts w:hint="eastAsia"/>
+        </w:rPr>
+        <w:t>已上传至百度云</w:t>
+      </w:r>
+      <w:r>
+        <w:rPr>
+          <w:rFonts w:hint="eastAsia"/>
+        </w:rPr>
+        <w:t>)</w:t>
+      </w:r>
+      <w:r>
+        <w:rPr>
+          <w:rFonts w:hint="eastAsia"/>
+        </w:rPr>
+        <w:t>复制到</w:t>
+      </w:r>
+      <w:r>
+        <w:rPr>
+          <w:rFonts w:hint="eastAsia"/>
+        </w:rPr>
+        <w:t>python.exe</w:t>
+      </w:r>
+      <w:r>
+        <w:rPr>
+          <w:rFonts w:hint="eastAsia"/>
+        </w:rPr>
+        <w:t>对应目录下</w:t>
+      </w:r>
+      <w:r>
+        <w:rPr>
+          <w:rFonts w:hint="eastAsia"/>
+        </w:rPr>
+        <w:t>，如果是多个版本，</w:t>
+      </w:r>
+      <w:r>
+        <w:br/>
+      </w:r>
+      <w:r>
+        <w:rPr>
+          <w:rFonts w:hint="eastAsia"/>
+        </w:rPr>
+        <w:t>请使用</w:t>
+      </w:r>
+      <w:r>
+        <w:rPr>
+          <w:rFonts w:hint="eastAsia"/>
+        </w:rPr>
+        <w:t>D:\python27\python</w:t>
+      </w:r>
+      <w:r>
+        <w:rPr>
+          <w:rFonts w:hint="eastAsia"/>
+        </w:rPr>
+        <w:t xml:space="preserve"> get-pip.py </w:t>
+      </w:r>
+      <w:r>
+        <w:rPr>
+          <w:rFonts w:hint="eastAsia"/>
+        </w:rPr>
+        <w:t>命令模式</w:t>
+      </w:r>
+      <w:r>
+        <w:rPr>
+          <w:rFonts w:hint="eastAsia"/>
+        </w:rPr>
+        <w:t>，命令完成后，</w:t>
+      </w:r>
+      <w:r>
+        <w:rPr>
+          <w:rFonts w:hint="eastAsia"/>
+        </w:rPr>
+        <w:t>python</w:t>
+      </w:r>
+      <w:r>
+        <w:rPr>
+          <w:rFonts w:hint="eastAsia"/>
+        </w:rPr>
+        <w:t>的</w:t>
+      </w:r>
+      <w:r>
+        <w:rPr>
+          <w:rFonts w:hint="eastAsia"/>
+        </w:rPr>
+        <w:t>script</w:t>
+      </w:r>
+      <w:r>
+        <w:rPr>
+          <w:rFonts w:hint="eastAsia"/>
+        </w:rPr>
+        <w:t>目录下会看到</w:t>
+      </w:r>
+      <w:r>
+        <w:rPr>
+          <w:rFonts w:hint="eastAsia"/>
+        </w:rPr>
+        <w:t>pip.exe</w:t>
+      </w:r>
+      <w:r>
+        <w:rPr>
+          <w:rFonts w:hint="eastAsia"/>
+        </w:rPr>
+        <w:t>等文件</w:t>
       </w:r>
     </w:p>
     <w:p>
@@ -39,13 +223,177 @@
       </w:pPr>
       <w:r>
         <w:rPr>
+          <w:rFonts w:hint="eastAsia"/>
+        </w:rPr>
+        <w:t>要想直接运行</w:t>
+      </w:r>
+      <w:r>
+        <w:rPr>
+          <w:rFonts w:hint="eastAsia"/>
+        </w:rPr>
+        <w:t>pip</w:t>
+      </w:r>
+      <w:r>
+        <w:rPr>
+          <w:rFonts w:hint="eastAsia"/>
+        </w:rPr>
+        <w:t>命令，需要把</w:t>
+      </w:r>
+      <w:r>
+        <w:rPr>
+          <w:rFonts w:hint="eastAsia"/>
+        </w:rPr>
+        <w:t>script</w:t>
+      </w:r>
+      <w:r>
+        <w:rPr>
+          <w:rFonts w:hint="eastAsia"/>
+        </w:rPr>
+        <w:t>目录直接加入到</w:t>
+      </w:r>
+      <w:r>
+        <w:rPr>
+          <w:rFonts w:hint="eastAsia"/>
+        </w:rPr>
+        <w:t>P</w:t>
+      </w:r>
+      <w:r>
+        <w:t>a</w:t>
+      </w:r>
+      <w:r>
+        <w:rPr>
+          <w:rFonts w:hint="eastAsia"/>
+        </w:rPr>
+        <w:t>th</w:t>
+      </w:r>
+      <w:r>
+        <w:rPr>
+          <w:rFonts w:hint="eastAsia"/>
+        </w:rPr>
+        <w:t>路径中去</w:t>
+      </w:r>
+    </w:p>
+    <w:p>
+      <w:pPr>
+        <w:pStyle w:val="a5"/>
+        <w:numPr>
+          <w:ilvl w:val="0"/>
+          <w:numId w:val="1"/>
+        </w:numPr>
+        <w:ind w:firstLineChars="0"/>
+        <w:rPr>
           <w:noProof/>
         </w:rPr>
+      </w:pPr>
+      <w:r>
+        <w:rPr>
+          <w:rFonts w:hint="eastAsia"/>
+          <w:noProof/>
+        </w:rPr>
+        <w:t>pip</w:t>
+      </w:r>
+      <w:r>
+        <w:rPr>
+          <w:rFonts w:hint="eastAsia"/>
+          <w:noProof/>
+        </w:rPr>
+        <w:t>安装到</w:t>
+      </w:r>
+      <w:r>
+        <w:rPr>
+          <w:rFonts w:hint="eastAsia"/>
+          <w:noProof/>
+        </w:rPr>
+        <w:t>python27</w:t>
+      </w:r>
+      <w:r>
+        <w:rPr>
+          <w:rFonts w:hint="eastAsia"/>
+          <w:noProof/>
+        </w:rPr>
+        <w:t>目录后，直接执行</w:t>
+      </w:r>
+      <w:r>
+        <w:rPr>
+          <w:rFonts w:hint="eastAsia"/>
+          <w:noProof/>
+        </w:rPr>
+        <w:t xml:space="preserve">pip install requests </w:t>
+      </w:r>
+      <w:r>
+        <w:rPr>
+          <w:rFonts w:hint="eastAsia"/>
+          <w:noProof/>
+        </w:rPr>
+        <w:t>是不行的，需要在</w:t>
+      </w:r>
+      <w:r>
+        <w:rPr>
+          <w:rFonts w:hint="eastAsia"/>
+          <w:noProof/>
+        </w:rPr>
+        <w:t>path</w:t>
+      </w:r>
+      <w:r>
+        <w:rPr>
+          <w:rFonts w:hint="eastAsia"/>
+          <w:noProof/>
+        </w:rPr>
+        <w:t>环境变量中配置路径</w:t>
+      </w:r>
+    </w:p>
+    <w:p>
+      <w:pPr>
+        <w:pStyle w:val="a5"/>
+        <w:numPr>
+          <w:ilvl w:val="0"/>
+          <w:numId w:val="1"/>
+        </w:numPr>
+        <w:ind w:firstLineChars="0"/>
+        <w:rPr>
+          <w:noProof/>
+        </w:rPr>
+      </w:pPr>
+      <w:r>
+        <w:rPr>
+          <w:rFonts w:hint="eastAsia"/>
+          <w:noProof/>
+        </w:rPr>
+        <w:t>执行</w:t>
+      </w:r>
+      <w:r>
+        <w:rPr>
+          <w:rFonts w:hint="eastAsia"/>
+          <w:noProof/>
+        </w:rPr>
+        <w:t xml:space="preserve">pip install </w:t>
+      </w:r>
+      <w:r>
+        <w:rPr>
+          <w:rFonts w:hint="eastAsia"/>
+          <w:noProof/>
+        </w:rPr>
+        <w:t xml:space="preserve">requests </w:t>
+      </w:r>
+      <w:r>
+        <w:rPr>
+          <w:rFonts w:hint="eastAsia"/>
+          <w:noProof/>
+        </w:rPr>
+        <w:t>命令出现错误</w:t>
+      </w:r>
+    </w:p>
+    <w:p>
+      <w:bookmarkStart w:id="0" w:name="_GoBack"/>
+      <w:r>
+        <w:rPr>
+          <w:noProof/>
+        </w:rPr>
         <w:drawing>
-          <wp:inline distT="0" distB="0" distL="0" distR="0" wp14:anchorId="034B55A0" wp14:editId="7C20A00E">
-            <wp:extent cx="5486400" cy="3277870"/>
-            <wp:effectExtent l="0" t="0" r="0" b="0"/>
-            <wp:docPr id="4" name="图片 4"/>
+          <wp:inline distT="0" distB="0" distL="0" distR="0" wp14:anchorId="0B167530" wp14:editId="779A6144">
+            <wp:extent cx="5486400" cy="1669774"/>
+            <wp:effectExtent l="0" t="0" r="0" b="6985"/>
+            <wp:docPr id="6" name="图片 6"/>
             <wp:cNvGraphicFramePr>
               <a:graphicFrameLocks xmlns:a="http://schemas.openxmlformats.org/drawingml/2006/main" noChangeAspect="1"/>
             </wp:cNvGraphicFramePr>
@@ -65,7 +413,7 @@
                   <pic:spPr>
                     <a:xfrm>
                       <a:off x="0" y="0"/>
-                      <a:ext cx="5486400" cy="3277870"/>
+                      <a:ext cx="5486400" cy="1669774"/>
                     </a:xfrm>
                     <a:prstGeom prst="rect">
                       <a:avLst/>
@@ -77,6 +425,141 @@
           </wp:inline>
         </w:drawing>
       </w:r>
+      <w:bookmarkEnd w:id="0"/>
+    </w:p>
+    <w:p>
+      <w:pPr>
+        <w:ind w:leftChars="400" w:left="840"/>
+      </w:pPr>
+      <w:r>
+        <w:rPr>
+          <w:rFonts w:hint="eastAsia"/>
+        </w:rPr>
+        <w:t xml:space="preserve">1. </w:t>
+      </w:r>
+      <w:r>
+        <w:rPr>
+          <w:rFonts w:hint="eastAsia"/>
+        </w:rPr>
+        <w:t>找到路径</w:t>
+      </w:r>
+      <w:r>
+        <w:rPr>
+          <w:rFonts w:hint="eastAsia"/>
+        </w:rPr>
+        <w:t xml:space="preserve">\Lib\site-packages </w:t>
+      </w:r>
+    </w:p>
+    <w:p>
+      <w:pPr>
+        <w:ind w:leftChars="400" w:left="840"/>
+      </w:pPr>
+      <w:r>
+        <w:rPr>
+          <w:rFonts w:hint="eastAsia"/>
+        </w:rPr>
+        <w:t xml:space="preserve">2. </w:t>
+      </w:r>
+      <w:r>
+        <w:rPr>
+          <w:rFonts w:hint="eastAsia"/>
+        </w:rPr>
+        <w:t>路径下新建文件</w:t>
+      </w:r>
+      <w:r>
+        <w:rPr>
+          <w:rFonts w:hint="eastAsia"/>
+        </w:rPr>
+        <w:t xml:space="preserve"> sitecustomize.py ,</w:t>
+      </w:r>
+      <w:r>
+        <w:rPr>
+          <w:rFonts w:hint="eastAsia"/>
+        </w:rPr>
+        <w:t>文件内容为：</w:t>
+      </w:r>
+    </w:p>
+    <w:p>
+      <w:pPr>
+        <w:ind w:leftChars="400" w:left="840"/>
+      </w:pPr>
+      <w:r>
+        <w:tab/>
+      </w:r>
+      <w:proofErr w:type="gramStart"/>
+      <w:r>
+        <w:t>import</w:t>
+      </w:r>
+      <w:proofErr w:type="gramEnd"/>
+      <w:r>
+        <w:t xml:space="preserve"> sys </w:t>
+      </w:r>
+    </w:p>
+    <w:p>
+      <w:pPr>
+        <w:ind w:leftChars="400" w:left="840"/>
+      </w:pPr>
+      <w:r>
+        <w:tab/>
+      </w:r>
+      <w:proofErr w:type="gramStart"/>
+      <w:r>
+        <w:t>reload(</w:t>
+      </w:r>
+      <w:proofErr w:type="gramEnd"/>
+      <w:r>
+        <w:t>sys)</w:t>
+      </w:r>
+    </w:p>
+    <w:p>
+      <w:pPr>
+        <w:ind w:leftChars="400" w:left="840"/>
+      </w:pPr>
+      <w:r>
+        <w:tab/>
+      </w:r>
+      <w:proofErr w:type="spellStart"/>
+      <w:proofErr w:type="gramStart"/>
+      <w:r>
+        <w:t>sys.setdefaultencoding</w:t>
+      </w:r>
+      <w:proofErr w:type="spellEnd"/>
+      <w:r>
+        <w:t>(</w:t>
+      </w:r>
+      <w:proofErr w:type="gramEnd"/>
+      <w:r>
+        <w:t xml:space="preserve">'utf-8') </w:t>
+      </w:r>
+    </w:p>
+    <w:p>
+      <w:pPr>
+        <w:ind w:leftChars="400" w:left="840"/>
+      </w:pPr>
+      <w:r>
+        <w:rPr>
+          <w:rFonts w:hint="eastAsia"/>
+        </w:rPr>
+        <w:t xml:space="preserve">3 </w:t>
+      </w:r>
+      <w:r>
+        <w:rPr>
+          <w:rFonts w:hint="eastAsia"/>
+        </w:rPr>
+        <w:t>之后再使用</w:t>
+      </w:r>
+      <w:r>
+        <w:rPr>
+          <w:rFonts w:hint="eastAsia"/>
+        </w:rPr>
+        <w:t xml:space="preserve">pip </w:t>
+      </w:r>
+      <w:r>
+        <w:rPr>
+          <w:rFonts w:hint="eastAsia"/>
+        </w:rPr>
+        <w:t>安装的时候，就解决问题了</w:t>
+      </w:r>
     </w:p>
     <w:p>
       <w:pPr>
@@ -86,43 +569,41 @@
           <w:numId w:val="1"/>
         </w:numPr>
         <w:ind w:firstLineChars="0"/>
-        <w:jc w:val="left"/>
-      </w:pPr>
-      <w:r>
-        <w:rPr>
-          <w:rFonts w:hint="eastAsia"/>
-        </w:rPr>
-        <w:t>注意</w:t>
-      </w:r>
-      <w:proofErr w:type="spellStart"/>
-      <w:r>
-        <w:rPr>
-          <w:rFonts w:hint="eastAsia"/>
-        </w:rPr>
-        <w:t>py</w:t>
-      </w:r>
-      <w:proofErr w:type="spellEnd"/>
-      <w:r>
-        <w:rPr>
-          <w:rFonts w:hint="eastAsia"/>
-        </w:rPr>
-        <w:t>文件项目建立时安装的路径问题</w:t>
-      </w:r>
-      <w:r>
-        <w:rPr>
-          <w:rFonts w:hint="eastAsia"/>
-        </w:rPr>
-        <w:t>------------------</w:t>
-      </w:r>
+      </w:pPr>
+      <w:bookmarkStart w:id="1" w:name="OLE_LINK1"/>
+      <w:bookmarkStart w:id="2" w:name="OLE_LINK2"/>
+      <w:r>
+        <w:t>pip install BeautifulSoup4</w:t>
+      </w:r>
+      <w:bookmarkEnd w:id="1"/>
+      <w:bookmarkEnd w:id="2"/>
+      <w:r>
+        <w:rPr>
+          <w:rFonts w:hint="eastAsia"/>
+        </w:rPr>
+        <w:t xml:space="preserve">  </w:t>
+      </w:r>
+      <w:r>
+        <w:rPr>
+          <w:rFonts w:hint="eastAsia"/>
+        </w:rPr>
+        <w:t>安装</w:t>
+      </w:r>
+    </w:p>
+    <w:p>
+      <w:pPr>
+        <w:pStyle w:val="a5"/>
+        <w:ind w:left="360" w:firstLineChars="0" w:firstLine="0"/>
+      </w:pPr>
       <w:r>
         <w:rPr>
           <w:noProof/>
         </w:rPr>
         <w:drawing>
-          <wp:inline distT="0" distB="0" distL="0" distR="0" wp14:anchorId="5E4803E9" wp14:editId="0BCAF6E9">
-            <wp:extent cx="6577454" cy="3219450"/>
-            <wp:effectExtent l="0" t="0" r="0" b="0"/>
-            <wp:docPr id="1" name="图片 1"/>
+          <wp:inline distT="0" distB="0" distL="0" distR="0" wp14:anchorId="234FEE41" wp14:editId="15A04D17">
+            <wp:extent cx="5486400" cy="1666875"/>
+            <wp:effectExtent l="0" t="0" r="0" b="9525"/>
+            <wp:docPr id="3" name="图片 3"/>
             <wp:cNvGraphicFramePr>
               <a:graphicFrameLocks xmlns:a="http://schemas.openxmlformats.org/drawingml/2006/main" noChangeAspect="1"/>
             </wp:cNvGraphicFramePr>
@@ -142,7 +623,7 @@
                   <pic:spPr>
                     <a:xfrm>
                       <a:off x="0" y="0"/>
-                      <a:ext cx="6580737" cy="3221057"/>
+                      <a:ext cx="5486400" cy="1666875"/>
                     </a:xfrm>
                     <a:prstGeom prst="rect">
                       <a:avLst/>
@@ -158,30 +639,130 @@
     <w:p>
       <w:pPr>
         <w:pStyle w:val="a5"/>
+        <w:ind w:left="360" w:firstLineChars="0" w:firstLine="0"/>
+      </w:pPr>
+    </w:p>
+    <w:p>
+      <w:pPr>
+        <w:pStyle w:val="a5"/>
         <w:numPr>
           <w:ilvl w:val="0"/>
           <w:numId w:val="1"/>
         </w:numPr>
         <w:ind w:firstLineChars="0"/>
-        <w:jc w:val="left"/>
-      </w:pPr>
-      <w:r>
-        <w:rPr>
-          <w:rFonts w:hint="eastAsia"/>
-        </w:rPr>
-        <w:t>下载</w:t>
-      </w:r>
-      <w:r>
-        <w:rPr>
-          <w:rFonts w:hint="eastAsia"/>
-        </w:rPr>
-        <w:t>get-pip.py(</w:t>
-      </w:r>
-      <w:r>
-        <w:rPr>
-          <w:rFonts w:hint="eastAsia"/>
-        </w:rPr>
-        <w:t>已上传至百度云</w:t>
+      </w:pPr>
+      <w:r>
+        <w:t xml:space="preserve">pip install </w:t>
+      </w:r>
+      <w:proofErr w:type="spellStart"/>
+      <w:r>
+        <w:t>virtualenv</w:t>
+      </w:r>
+      <w:proofErr w:type="spellEnd"/>
+      <w:r>
+        <w:rPr>
+          <w:rFonts w:hint="eastAsia"/>
+        </w:rPr>
+        <w:t xml:space="preserve">  </w:t>
+      </w:r>
+      <w:r>
+        <w:rPr>
+          <w:rFonts w:hint="eastAsia"/>
+        </w:rPr>
+        <w:t>安装虚拟环境</w:t>
+      </w:r>
+    </w:p>
+    <w:p>
+      <w:pPr>
+        <w:pStyle w:val="a5"/>
+        <w:numPr>
+          <w:ilvl w:val="0"/>
+          <w:numId w:val="1"/>
+        </w:numPr>
+        <w:ind w:firstLineChars="0"/>
+      </w:pPr>
+      <w:r>
+        <w:rPr>
+          <w:rFonts w:hint="eastAsia"/>
+        </w:rPr>
+        <w:t xml:space="preserve">pip install </w:t>
+      </w:r>
+      <w:proofErr w:type="spellStart"/>
+      <w:r>
+        <w:rPr>
+          <w:rFonts w:hint="eastAsia"/>
+        </w:rPr>
+        <w:t>lxml</w:t>
+      </w:r>
+      <w:proofErr w:type="spellEnd"/>
+      <w:r>
+        <w:rPr>
+          <w:rFonts w:hint="eastAsia"/>
+        </w:rPr>
+        <w:t xml:space="preserve">  </w:t>
+      </w:r>
+    </w:p>
+    <w:p>
+      <w:pPr>
+        <w:pStyle w:val="a5"/>
+        <w:numPr>
+          <w:ilvl w:val="0"/>
+          <w:numId w:val="1"/>
+        </w:numPr>
+        <w:ind w:firstLineChars="0"/>
+      </w:pPr>
+      <w:r>
+        <w:rPr>
+          <w:rFonts w:hint="eastAsia"/>
+        </w:rPr>
+        <w:t>pip install html5lib</w:t>
+      </w:r>
+    </w:p>
+    <w:p>
+      <w:pPr>
+        <w:pStyle w:val="a5"/>
+        <w:numPr>
+          <w:ilvl w:val="0"/>
+          <w:numId w:val="1"/>
+        </w:numPr>
+        <w:ind w:firstLineChars="0"/>
+      </w:pPr>
+      <w:r>
+        <w:rPr>
+          <w:rFonts w:hint="eastAsia"/>
+        </w:rPr>
+        <w:t>p</w:t>
+      </w:r>
+      <w:r>
+        <w:rPr>
+          <w:rFonts w:hint="eastAsia"/>
+        </w:rPr>
+        <w:t xml:space="preserve">ip install </w:t>
+      </w:r>
+      <w:proofErr w:type="spellStart"/>
+      <w:r>
+        <w:t>scrapy</w:t>
+      </w:r>
+      <w:proofErr w:type="spellEnd"/>
+      <w:r>
+        <w:t>-fake-</w:t>
+      </w:r>
+      <w:proofErr w:type="spellStart"/>
+      <w:r>
+        <w:t>useragent</w:t>
+      </w:r>
+      <w:proofErr w:type="spellEnd"/>
+      <w:r>
+        <w:rPr>
+          <w:rFonts w:hint="eastAsia"/>
+        </w:rPr>
+        <w:t xml:space="preserve"> (python2.7</w:t>
+      </w:r>
+      <w:r>
+        <w:rPr>
+          <w:rFonts w:hint="eastAsia"/>
+        </w:rPr>
+        <w:t>版本的正确命令方式</w:t>
       </w:r>
       <w:r>
         <w:rPr>
@@ -189,63 +770,44 @@
         </w:rPr>
         <w:t>)</w:t>
       </w:r>
-      <w:r>
-        <w:rPr>
-          <w:rFonts w:hint="eastAsia"/>
-        </w:rPr>
-        <w:t>复制到</w:t>
-      </w:r>
-      <w:r>
-        <w:rPr>
-          <w:rFonts w:hint="eastAsia"/>
-        </w:rPr>
-        <w:t>python.exe</w:t>
-      </w:r>
-      <w:r>
-        <w:rPr>
-          <w:rFonts w:hint="eastAsia"/>
-        </w:rPr>
-        <w:t>对应目录下</w:t>
-      </w:r>
-      <w:r>
-        <w:rPr>
-          <w:rFonts w:hint="eastAsia"/>
-        </w:rPr>
-        <w:t>，如果是多个版本，</w:t>
+    </w:p>
+    <w:p>
+      <w:pPr>
+        <w:pStyle w:val="a5"/>
+        <w:numPr>
+          <w:ilvl w:val="0"/>
+          <w:numId w:val="1"/>
+        </w:numPr>
+        <w:ind w:firstLineChars="0"/>
+      </w:pPr>
+      <w:r>
+        <w:t>pip install selenium</w:t>
+      </w:r>
+      <w:r>
+        <w:rPr>
+          <w:rFonts w:hint="eastAsia"/>
+        </w:rPr>
+        <w:t xml:space="preserve"> </w:t>
+      </w:r>
+      <w:r>
+        <w:rPr>
+          <w:rFonts w:hint="eastAsia"/>
+        </w:rPr>
+        <w:t>自动化测试</w:t>
       </w:r>
       <w:r>
         <w:br/>
       </w:r>
-      <w:r>
-        <w:rPr>
-          <w:rFonts w:hint="eastAsia"/>
-        </w:rPr>
-        <w:t>请使用</w:t>
-      </w:r>
-      <w:r>
-        <w:rPr>
-          <w:rFonts w:hint="eastAsia"/>
-        </w:rPr>
-        <w:t xml:space="preserve">D:\python27\python.exe get-pip.py </w:t>
-      </w:r>
-      <w:r>
-        <w:rPr>
-          <w:rFonts w:hint="eastAsia"/>
-        </w:rPr>
-        <w:t>命令模式</w:t>
-      </w:r>
-    </w:p>
-    <w:p>
       <w:r>
         <w:rPr>
           <w:noProof/>
         </w:rPr>
         <w:lastRenderedPageBreak/>
         <w:drawing>
-          <wp:inline distT="0" distB="0" distL="0" distR="0" wp14:anchorId="6D22703D" wp14:editId="5D38BE55">
-            <wp:extent cx="6838950" cy="3176470"/>
-            <wp:effectExtent l="0" t="0" r="0" b="5080"/>
-            <wp:docPr id="2" name="图片 2"/>
+          <wp:inline distT="0" distB="0" distL="0" distR="0" wp14:anchorId="7F3B0E96" wp14:editId="127697CF">
+            <wp:extent cx="5486400" cy="2032635"/>
+            <wp:effectExtent l="0" t="0" r="0" b="5715"/>
+            <wp:docPr id="8" name="图片 8"/>
             <wp:cNvGraphicFramePr>
               <a:graphicFrameLocks xmlns:a="http://schemas.openxmlformats.org/drawingml/2006/main" noChangeAspect="1"/>
             </wp:cNvGraphicFramePr>
@@ -265,7 +827,7 @@
                   <pic:spPr>
                     <a:xfrm>
                       <a:off x="0" y="0"/>
-                      <a:ext cx="6842366" cy="3178057"/>
+                      <a:ext cx="5486400" cy="2032635"/>
                     </a:xfrm>
                     <a:prstGeom prst="rect">
                       <a:avLst/>
@@ -286,81 +848,144 @@
           <w:numId w:val="1"/>
         </w:numPr>
         <w:ind w:firstLineChars="0"/>
+        <w:jc w:val="left"/>
+      </w:pPr>
+      <w:r>
+        <w:t xml:space="preserve">pip3 install </w:t>
+      </w:r>
+      <w:proofErr w:type="spellStart"/>
+      <w:r>
+        <w:t>keras</w:t>
+      </w:r>
+      <w:proofErr w:type="spellEnd"/>
+      <w:r>
+        <w:rPr>
+          <w:rFonts w:hint="eastAsia"/>
+        </w:rPr>
+        <w:t xml:space="preserve">          </w:t>
+      </w:r>
+      <w:r>
+        <w:rPr>
+          <w:rFonts w:hint="eastAsia"/>
+        </w:rPr>
+        <w:t>深度学习</w:t>
+      </w:r>
+      <w:r>
+        <w:rPr>
+          <w:rFonts w:hint="eastAsia"/>
+        </w:rPr>
+        <w:t xml:space="preserve">    </w:t>
+      </w:r>
+      <w:r>
+        <w:rPr>
+          <w:rFonts w:hint="eastAsia"/>
+        </w:rPr>
+        <w:br/>
+      </w:r>
+      <w:r>
+        <w:t>pip3 install h5py</w:t>
+      </w:r>
+      <w:r>
+        <w:rPr>
+          <w:rFonts w:hint="eastAsia"/>
+        </w:rPr>
+        <w:br/>
+      </w:r>
+      <w:r>
+        <w:t xml:space="preserve">pip3 install </w:t>
+      </w:r>
+      <w:proofErr w:type="spellStart"/>
+      <w:r>
+        <w:t>tensorflow</w:t>
+      </w:r>
+      <w:proofErr w:type="spellEnd"/>
+      <w:r>
+        <w:rPr>
+          <w:rFonts w:hint="eastAsia"/>
+        </w:rPr>
+        <w:t xml:space="preserve">   </w:t>
+      </w:r>
+      <w:r>
+        <w:rPr>
+          <w:rFonts w:hint="eastAsia"/>
+        </w:rPr>
+        <w:t>（</w:t>
+      </w:r>
+      <w:r>
+        <w:rPr>
+          <w:rFonts w:hint="eastAsia"/>
+        </w:rPr>
+        <w:t>windows</w:t>
+      </w:r>
+      <w:r>
+        <w:rPr>
+          <w:rFonts w:hint="eastAsia"/>
+        </w:rPr>
+        <w:t>平台只支持</w:t>
+      </w:r>
+      <w:r>
+        <w:rPr>
+          <w:rFonts w:hint="eastAsia"/>
+        </w:rPr>
+        <w:t>pyhton3.5</w:t>
+      </w:r>
+      <w:r>
+        <w:rPr>
+          <w:rFonts w:hint="eastAsia"/>
+        </w:rPr>
+        <w:t>）</w:t>
+      </w:r>
+      <w:r>
+        <w:br/>
+      </w:r>
+      <w:r>
+        <w:rPr>
+          <w:rFonts w:hint="eastAsia"/>
+        </w:rPr>
+        <w:t xml:space="preserve">  </w:t>
+      </w:r>
+      <w:r>
+        <w:rPr>
+          <w:rFonts w:hint="eastAsia"/>
+        </w:rPr>
+        <w:tab/>
+      </w:r>
+      <w:proofErr w:type="spellStart"/>
+      <w:r>
+        <w:rPr>
+          <w:rFonts w:hint="eastAsia"/>
+        </w:rPr>
+        <w:t>tensorflow</w:t>
+      </w:r>
+      <w:proofErr w:type="spellEnd"/>
+      <w:r>
+        <w:rPr>
+          <w:rFonts w:hint="eastAsia"/>
+        </w:rPr>
+        <w:t>安装比较复杂</w:t>
+      </w:r>
+      <w:r>
+        <w:rPr>
+          <w:rFonts w:hint="eastAsia"/>
+        </w:rPr>
+        <w:t>，尝试多次都失败</w:t>
+      </w:r>
+    </w:p>
+    <w:p>
+      <w:pPr>
+        <w:pStyle w:val="a5"/>
+        <w:ind w:left="840" w:firstLineChars="0" w:firstLine="0"/>
+        <w:jc w:val="left"/>
+      </w:pPr>
+      <w:r>
         <w:rPr>
           <w:noProof/>
         </w:rPr>
-      </w:pPr>
-      <w:r>
-        <w:rPr>
-          <w:rFonts w:hint="eastAsia"/>
-          <w:noProof/>
-        </w:rPr>
-        <w:t>pip</w:t>
-      </w:r>
-      <w:r>
-        <w:rPr>
-          <w:rFonts w:hint="eastAsia"/>
-          <w:noProof/>
-        </w:rPr>
-        <w:t>安装到</w:t>
-      </w:r>
-      <w:r>
-        <w:rPr>
-          <w:rFonts w:hint="eastAsia"/>
-          <w:noProof/>
-        </w:rPr>
-        <w:t>python27</w:t>
-      </w:r>
-      <w:r>
-        <w:rPr>
-          <w:rFonts w:hint="eastAsia"/>
-          <w:noProof/>
-        </w:rPr>
-        <w:t>目录后，直接执行</w:t>
-      </w:r>
-      <w:r>
-        <w:rPr>
-          <w:rFonts w:hint="eastAsia"/>
-          <w:noProof/>
-        </w:rPr>
-        <w:t xml:space="preserve">pip install requests </w:t>
-      </w:r>
-      <w:r>
-        <w:rPr>
-          <w:rFonts w:hint="eastAsia"/>
-          <w:noProof/>
-        </w:rPr>
-        <w:t>是不行的，需要在</w:t>
-      </w:r>
-      <w:r>
-        <w:rPr>
-          <w:rFonts w:hint="eastAsia"/>
-          <w:noProof/>
-        </w:rPr>
-        <w:t>path</w:t>
-      </w:r>
-      <w:r>
-        <w:rPr>
-          <w:rFonts w:hint="eastAsia"/>
-          <w:noProof/>
-        </w:rPr>
-        <w:t>环境变量中配置路径</w:t>
-      </w:r>
-      <w:r>
-        <w:rPr>
-          <w:noProof/>
-        </w:rPr>
-        <w:br/>
-      </w:r>
-      <w:r>
-        <w:rPr>
-          <w:noProof/>
-        </w:rPr>
         <w:drawing>
-          <wp:inline distT="0" distB="0" distL="0" distR="0" wp14:anchorId="3F1F03BE" wp14:editId="751F4092">
-            <wp:extent cx="5486400" cy="4264660"/>
-            <wp:effectExtent l="0" t="0" r="0" b="2540"/>
-            <wp:docPr id="7" name="图片 7"/>
+          <wp:inline distT="0" distB="0" distL="0" distR="0" wp14:anchorId="44B436EF" wp14:editId="7C837264">
+            <wp:extent cx="5486400" cy="4001770"/>
+            <wp:effectExtent l="0" t="0" r="0" b="0"/>
+            <wp:docPr id="5" name="图片 5"/>
             <wp:cNvGraphicFramePr>
               <a:graphicFrameLocks xmlns:a="http://schemas.openxmlformats.org/drawingml/2006/main" noChangeAspect="1"/>
             </wp:cNvGraphicFramePr>
@@ -380,7 +1005,7 @@
                   <pic:spPr>
                     <a:xfrm>
                       <a:off x="0" y="0"/>
-                      <a:ext cx="5486400" cy="4264660"/>
+                      <a:ext cx="5486400" cy="4001770"/>
                     </a:xfrm>
                     <a:prstGeom prst="rect">
                       <a:avLst/>
@@ -396,264 +1021,80 @@
     <w:p>
       <w:pPr>
         <w:pStyle w:val="a5"/>
-        <w:numPr>
-          <w:ilvl w:val="0"/>
-          <w:numId w:val="1"/>
-        </w:numPr>
-        <w:ind w:firstLineChars="0"/>
-        <w:rPr>
-          <w:noProof/>
-        </w:rPr>
-      </w:pPr>
-      <w:r>
-        <w:rPr>
-          <w:rFonts w:hint="eastAsia"/>
-          <w:noProof/>
-        </w:rPr>
-        <w:t>执行</w:t>
-      </w:r>
-      <w:r>
-        <w:rPr>
-          <w:rFonts w:hint="eastAsia"/>
-          <w:noProof/>
-        </w:rPr>
-        <w:t xml:space="preserve">pip install </w:t>
-      </w:r>
-      <w:r>
-        <w:rPr>
-          <w:rFonts w:hint="eastAsia"/>
-          <w:noProof/>
-        </w:rPr>
-        <w:t xml:space="preserve">requests </w:t>
-      </w:r>
-      <w:r>
-        <w:rPr>
-          <w:rFonts w:hint="eastAsia"/>
-          <w:noProof/>
-        </w:rPr>
-        <w:t>命令出现错误</w:t>
-      </w:r>
-    </w:p>
-    <w:p>
+        <w:ind w:left="840" w:firstLineChars="0" w:firstLine="0"/>
+        <w:jc w:val="left"/>
+      </w:pPr>
+      <w:r>
+        <w:t>(</w:t>
+      </w:r>
+      <w:proofErr w:type="spellStart"/>
+      <w:r>
+        <w:t>tensorflow</w:t>
+      </w:r>
+      <w:proofErr w:type="spellEnd"/>
+      <w:r>
+        <w:t xml:space="preserve">)C:\&gt; pip install --ignore-installed --upgrade </w:t>
+      </w:r>
+      <w:hyperlink r:id="rId10" w:history="1">
+        <w:r>
+          <w:rPr>
+            <w:rStyle w:val="a4"/>
+          </w:rPr>
+          <w:t>https://storage.googleapis.com/tensorflow/windows/cpu/tensorflow-1.1.0-cp35-cp35m-win_amd64.whl</w:t>
+        </w:r>
+      </w:hyperlink>
+      <w:r>
+        <w:rPr>
+          <w:rStyle w:val="a4"/>
+          <w:rFonts w:hint="eastAsia"/>
+        </w:rPr>
+        <w:br/>
+      </w:r>
+      <w:r>
+        <w:rPr>
+          <w:rFonts w:hint="eastAsia"/>
+        </w:rPr>
+        <w:t>远程安装失败，就改用本地安装</w:t>
+      </w:r>
+      <w:r>
+        <w:rPr>
+          <w:rStyle w:val="a4"/>
+          <w:rFonts w:hint="eastAsia"/>
+        </w:rPr>
+        <w:br/>
+      </w:r>
+      <w:r>
+        <w:t>pip install --ignore-installed --upgrade</w:t>
+      </w:r>
+      <w:r>
+        <w:t xml:space="preserve"> </w:t>
+      </w:r>
+      <w:r>
+        <w:rPr>
+          <w:rFonts w:hint="eastAsia"/>
+        </w:rPr>
+        <w:t>e:\</w:t>
+      </w:r>
+      <w:r>
+        <w:t>tensorflow-1.1.0-cp35-cp35m-win_amd64.whl</w:t>
+      </w:r>
+    </w:p>
+    <w:p>
+      <w:pPr>
+        <w:pStyle w:val="a5"/>
+        <w:ind w:left="840" w:firstLineChars="0" w:firstLine="0"/>
+        <w:jc w:val="left"/>
+      </w:pPr>
       <w:r>
         <w:rPr>
           <w:noProof/>
         </w:rPr>
         <w:lastRenderedPageBreak/>
         <w:drawing>
-          <wp:inline distT="0" distB="0" distL="0" distR="0" wp14:anchorId="0B167530" wp14:editId="779A6144">
-            <wp:extent cx="5486400" cy="3274695"/>
-            <wp:effectExtent l="0" t="0" r="0" b="1905"/>
-            <wp:docPr id="6" name="图片 6"/>
-            <wp:cNvGraphicFramePr>
-              <a:graphicFrameLocks xmlns:a="http://schemas.openxmlformats.org/drawingml/2006/main" noChangeAspect="1"/>
-            </wp:cNvGraphicFramePr>
-            <a:graphic xmlns:a="http://schemas.openxmlformats.org/drawingml/2006/main">
-              <a:graphicData uri="http://schemas.openxmlformats.org/drawingml/2006/picture">
-                <pic:pic xmlns:pic="http://schemas.openxmlformats.org/drawingml/2006/picture">
-                  <pic:nvPicPr>
-                    <pic:cNvPr id="0" name=""/>
-                    <pic:cNvPicPr/>
-                  </pic:nvPicPr>
-                  <pic:blipFill>
-                    <a:blip r:embed="rId10"/>
-                    <a:stretch>
-                      <a:fillRect/>
-                    </a:stretch>
-                  </pic:blipFill>
-                  <pic:spPr>
-                    <a:xfrm>
-                      <a:off x="0" y="0"/>
-                      <a:ext cx="5486400" cy="3274695"/>
-                    </a:xfrm>
-                    <a:prstGeom prst="rect">
-                      <a:avLst/>
-                    </a:prstGeom>
-                  </pic:spPr>
-                </pic:pic>
-              </a:graphicData>
-            </a:graphic>
-          </wp:inline>
-        </w:drawing>
-      </w:r>
-    </w:p>
-    <w:p>
-      <w:pPr>
-        <w:ind w:leftChars="400" w:left="840"/>
-      </w:pPr>
-      <w:r>
-        <w:rPr>
-          <w:rFonts w:hint="eastAsia"/>
-        </w:rPr>
-        <w:t xml:space="preserve">1. </w:t>
-      </w:r>
-      <w:r>
-        <w:rPr>
-          <w:rFonts w:hint="eastAsia"/>
-        </w:rPr>
-        <w:t>找到路径</w:t>
-      </w:r>
-      <w:r>
-        <w:rPr>
-          <w:rFonts w:hint="eastAsia"/>
-        </w:rPr>
-        <w:t xml:space="preserve">\Lib\site-packages </w:t>
-      </w:r>
-    </w:p>
-    <w:p>
-      <w:pPr>
-        <w:ind w:leftChars="400" w:left="840"/>
-      </w:pPr>
-      <w:r>
-        <w:rPr>
-          <w:rFonts w:hint="eastAsia"/>
-        </w:rPr>
-        <w:t xml:space="preserve">2. </w:t>
-      </w:r>
-      <w:r>
-        <w:rPr>
-          <w:rFonts w:hint="eastAsia"/>
-        </w:rPr>
-        <w:t>路径下新建文件</w:t>
-      </w:r>
-      <w:r>
-        <w:rPr>
-          <w:rFonts w:hint="eastAsia"/>
-        </w:rPr>
-        <w:t xml:space="preserve"> sitecustomize.py ,</w:t>
-      </w:r>
-      <w:r>
-        <w:rPr>
-          <w:rFonts w:hint="eastAsia"/>
-        </w:rPr>
-        <w:t>文件内容为：</w:t>
-      </w:r>
-    </w:p>
-    <w:p>
-      <w:pPr>
-        <w:ind w:leftChars="400" w:left="840"/>
-      </w:pPr>
-      <w:r>
-        <w:tab/>
-      </w:r>
-      <w:proofErr w:type="gramStart"/>
-      <w:r>
-        <w:t>import</w:t>
-      </w:r>
-      <w:proofErr w:type="gramEnd"/>
-      <w:r>
-        <w:t xml:space="preserve"> sys </w:t>
-      </w:r>
-    </w:p>
-    <w:p>
-      <w:pPr>
-        <w:ind w:leftChars="400" w:left="840"/>
-      </w:pPr>
-      <w:r>
-        <w:tab/>
-      </w:r>
-      <w:proofErr w:type="gramStart"/>
-      <w:r>
-        <w:t>reload(</w:t>
-      </w:r>
-      <w:proofErr w:type="gramEnd"/>
-      <w:r>
-        <w:t>sys)</w:t>
-      </w:r>
-    </w:p>
-    <w:p>
-      <w:pPr>
-        <w:ind w:leftChars="400" w:left="840"/>
-      </w:pPr>
-      <w:r>
-        <w:tab/>
-      </w:r>
-      <w:proofErr w:type="spellStart"/>
-      <w:proofErr w:type="gramStart"/>
-      <w:r>
-        <w:t>sys.setdefaultencoding</w:t>
-      </w:r>
-      <w:proofErr w:type="spellEnd"/>
-      <w:r>
-        <w:t>(</w:t>
-      </w:r>
-      <w:proofErr w:type="gramEnd"/>
-      <w:r>
-        <w:t xml:space="preserve">'utf-8') </w:t>
-      </w:r>
-    </w:p>
-    <w:p>
-      <w:pPr>
-        <w:ind w:leftChars="400" w:left="840"/>
-      </w:pPr>
-      <w:r>
-        <w:rPr>
-          <w:rFonts w:hint="eastAsia"/>
-        </w:rPr>
-        <w:t xml:space="preserve">3 </w:t>
-      </w:r>
-      <w:r>
-        <w:rPr>
-          <w:rFonts w:hint="eastAsia"/>
-        </w:rPr>
-        <w:t>之后再使用</w:t>
-      </w:r>
-      <w:r>
-        <w:rPr>
-          <w:rFonts w:hint="eastAsia"/>
-        </w:rPr>
-        <w:t xml:space="preserve">pip </w:t>
-      </w:r>
-      <w:r>
-        <w:rPr>
-          <w:rFonts w:hint="eastAsia"/>
-        </w:rPr>
-        <w:t>安装的时候，就解决问题了</w:t>
-      </w:r>
-    </w:p>
-    <w:p>
-      <w:pPr>
-        <w:pStyle w:val="a5"/>
-        <w:numPr>
-          <w:ilvl w:val="0"/>
-          <w:numId w:val="1"/>
-        </w:numPr>
-        <w:ind w:firstLineChars="0"/>
-      </w:pPr>
-      <w:bookmarkStart w:id="1" w:name="OLE_LINK1"/>
-      <w:bookmarkStart w:id="2" w:name="OLE_LINK2"/>
-      <w:r>
-        <w:t>pip install BeautifulSoup4</w:t>
-      </w:r>
-      <w:bookmarkEnd w:id="1"/>
-      <w:bookmarkEnd w:id="2"/>
-      <w:r>
-        <w:rPr>
-          <w:rFonts w:hint="eastAsia"/>
-        </w:rPr>
-        <w:t xml:space="preserve">  </w:t>
-      </w:r>
-      <w:r>
-        <w:rPr>
-          <w:rFonts w:hint="eastAsia"/>
-        </w:rPr>
-        <w:t>安装</w:t>
-      </w:r>
-    </w:p>
-    <w:p>
-      <w:pPr>
-        <w:pStyle w:val="a5"/>
-        <w:ind w:left="360" w:firstLineChars="0" w:firstLine="0"/>
-      </w:pPr>
-      <w:r>
-        <w:rPr>
-          <w:noProof/>
-        </w:rPr>
-        <w:drawing>
-          <wp:inline distT="0" distB="0" distL="0" distR="0" wp14:anchorId="234FEE41" wp14:editId="15A04D17">
-            <wp:extent cx="5486400" cy="1666875"/>
-            <wp:effectExtent l="0" t="0" r="0" b="9525"/>
-            <wp:docPr id="3" name="图片 3"/>
+          <wp:inline distT="0" distB="0" distL="0" distR="0" wp14:anchorId="01444FDC" wp14:editId="1DD11A56">
+            <wp:extent cx="5486400" cy="2269490"/>
+            <wp:effectExtent l="0" t="0" r="0" b="0"/>
+            <wp:docPr id="9" name="图片 9"/>
             <wp:cNvGraphicFramePr>
               <a:graphicFrameLocks xmlns:a="http://schemas.openxmlformats.org/drawingml/2006/main" noChangeAspect="1"/>
             </wp:cNvGraphicFramePr>
@@ -673,7 +1114,7 @@
                   <pic:spPr>
                     <a:xfrm>
                       <a:off x="0" y="0"/>
-                      <a:ext cx="5486400" cy="1666875"/>
+                      <a:ext cx="5486400" cy="2269490"/>
                     </a:xfrm>
                     <a:prstGeom prst="rect">
                       <a:avLst/>
@@ -689,175 +1130,18 @@
     <w:p>
       <w:pPr>
         <w:pStyle w:val="a5"/>
-        <w:ind w:left="360" w:firstLineChars="0" w:firstLine="0"/>
-      </w:pPr>
-    </w:p>
-    <w:p>
-      <w:pPr>
-        <w:pStyle w:val="a5"/>
-        <w:numPr>
-          <w:ilvl w:val="0"/>
-          <w:numId w:val="1"/>
-        </w:numPr>
-        <w:ind w:firstLineChars="0"/>
-      </w:pPr>
-      <w:r>
-        <w:t xml:space="preserve">pip install </w:t>
-      </w:r>
-      <w:proofErr w:type="spellStart"/>
-      <w:r>
-        <w:t>virtualenv</w:t>
-      </w:r>
-      <w:proofErr w:type="spellEnd"/>
-      <w:r>
-        <w:rPr>
-          <w:rFonts w:hint="eastAsia"/>
-        </w:rPr>
-        <w:t xml:space="preserve">  </w:t>
-      </w:r>
-      <w:r>
-        <w:rPr>
-          <w:rFonts w:hint="eastAsia"/>
-        </w:rPr>
-        <w:t>安装虚拟环境</w:t>
-      </w:r>
-    </w:p>
-    <w:p>
-      <w:pPr>
-        <w:pStyle w:val="a5"/>
-        <w:numPr>
-          <w:ilvl w:val="0"/>
-          <w:numId w:val="1"/>
-        </w:numPr>
-        <w:ind w:firstLineChars="0"/>
-      </w:pPr>
-      <w:r>
-        <w:rPr>
-          <w:rFonts w:hint="eastAsia"/>
-        </w:rPr>
-        <w:t xml:space="preserve">pip install </w:t>
-      </w:r>
-      <w:proofErr w:type="spellStart"/>
-      <w:r>
-        <w:rPr>
-          <w:rFonts w:hint="eastAsia"/>
-        </w:rPr>
-        <w:t>lxml</w:t>
-      </w:r>
-      <w:proofErr w:type="spellEnd"/>
-      <w:r>
-        <w:rPr>
-          <w:rFonts w:hint="eastAsia"/>
-        </w:rPr>
-        <w:t xml:space="preserve">  </w:t>
-      </w:r>
-    </w:p>
-    <w:p>
-      <w:pPr>
-        <w:pStyle w:val="a5"/>
-        <w:numPr>
-          <w:ilvl w:val="0"/>
-          <w:numId w:val="1"/>
-        </w:numPr>
-        <w:ind w:firstLineChars="0"/>
-      </w:pPr>
-      <w:r>
-        <w:rPr>
-          <w:rFonts w:hint="eastAsia"/>
-        </w:rPr>
-        <w:t>pip install html5lib</w:t>
-      </w:r>
-    </w:p>
-    <w:p>
-      <w:pPr>
-        <w:pStyle w:val="a5"/>
-        <w:numPr>
-          <w:ilvl w:val="0"/>
-          <w:numId w:val="1"/>
-        </w:numPr>
-        <w:ind w:firstLineChars="0"/>
-      </w:pPr>
-      <w:r>
-        <w:rPr>
-          <w:rFonts w:hint="eastAsia"/>
-        </w:rPr>
-        <w:t>p</w:t>
-      </w:r>
-      <w:r>
-        <w:rPr>
-          <w:rFonts w:hint="eastAsia"/>
-        </w:rPr>
-        <w:t xml:space="preserve">ip install </w:t>
-      </w:r>
-      <w:proofErr w:type="spellStart"/>
-      <w:r>
-        <w:t>scrapy</w:t>
-      </w:r>
-      <w:proofErr w:type="spellEnd"/>
-      <w:r>
-        <w:t>-fake-</w:t>
-      </w:r>
-      <w:proofErr w:type="spellStart"/>
-      <w:r>
-        <w:t>useragent</w:t>
-      </w:r>
-      <w:proofErr w:type="spellEnd"/>
-      <w:r>
-        <w:rPr>
-          <w:rFonts w:hint="eastAsia"/>
-        </w:rPr>
-        <w:t xml:space="preserve"> (python2.7</w:t>
-      </w:r>
-      <w:r>
-        <w:rPr>
-          <w:rFonts w:hint="eastAsia"/>
-        </w:rPr>
-        <w:t>版本的正确命令方式</w:t>
-      </w:r>
-      <w:r>
-        <w:rPr>
-          <w:rFonts w:hint="eastAsia"/>
-        </w:rPr>
-        <w:t>)</w:t>
-      </w:r>
-    </w:p>
-    <w:p>
-      <w:pPr>
-        <w:pStyle w:val="a5"/>
-        <w:numPr>
-          <w:ilvl w:val="0"/>
-          <w:numId w:val="1"/>
-        </w:numPr>
-        <w:ind w:firstLineChars="0"/>
-      </w:pPr>
-      <w:r>
-        <w:t>pip install selenium</w:t>
-      </w:r>
-      <w:r>
-        <w:rPr>
-          <w:rFonts w:hint="eastAsia"/>
-        </w:rPr>
-        <w:t xml:space="preserve"> </w:t>
-      </w:r>
-      <w:r>
-        <w:rPr>
-          <w:rFonts w:hint="eastAsia"/>
-        </w:rPr>
-        <w:t>自动化测试</w:t>
-      </w:r>
-      <w:r>
-        <w:br/>
-      </w:r>
+        <w:ind w:left="840" w:firstLineChars="0" w:firstLine="0"/>
+        <w:jc w:val="left"/>
+      </w:pPr>
       <w:r>
         <w:rPr>
           <w:noProof/>
         </w:rPr>
-        <w:lastRenderedPageBreak/>
         <w:drawing>
-          <wp:inline distT="0" distB="0" distL="0" distR="0" wp14:anchorId="7F3B0E96" wp14:editId="127697CF">
-            <wp:extent cx="5486400" cy="2032635"/>
-            <wp:effectExtent l="0" t="0" r="0" b="5715"/>
-            <wp:docPr id="8" name="图片 8"/>
+          <wp:inline distT="0" distB="0" distL="0" distR="0" wp14:anchorId="5BDE0918" wp14:editId="264F5722">
+            <wp:extent cx="5486400" cy="2502535"/>
+            <wp:effectExtent l="0" t="0" r="0" b="0"/>
+            <wp:docPr id="10" name="图片 10"/>
             <wp:cNvGraphicFramePr>
               <a:graphicFrameLocks xmlns:a="http://schemas.openxmlformats.org/drawingml/2006/main" noChangeAspect="1"/>
             </wp:cNvGraphicFramePr>
@@ -877,7 +1161,7 @@
                   <pic:spPr>
                     <a:xfrm>
                       <a:off x="0" y="0"/>
-                      <a:ext cx="5486400" cy="2032635"/>
+                      <a:ext cx="5486400" cy="2502535"/>
                     </a:xfrm>
                     <a:prstGeom prst="rect">
                       <a:avLst/>
@@ -893,132 +1177,38 @@
     <w:p>
       <w:pPr>
         <w:pStyle w:val="a5"/>
-        <w:numPr>
-          <w:ilvl w:val="0"/>
-          <w:numId w:val="1"/>
-        </w:numPr>
-        <w:ind w:firstLineChars="0"/>
+        <w:ind w:left="840" w:firstLineChars="0" w:firstLine="0"/>
         <w:jc w:val="left"/>
       </w:pPr>
       <w:r>
-        <w:t xml:space="preserve">pip3 install </w:t>
-      </w:r>
-      <w:proofErr w:type="spellStart"/>
-      <w:r>
-        <w:t>keras</w:t>
-      </w:r>
-      <w:proofErr w:type="spellEnd"/>
-      <w:r>
-        <w:rPr>
-          <w:rFonts w:hint="eastAsia"/>
-        </w:rPr>
-        <w:t xml:space="preserve">          </w:t>
-      </w:r>
-      <w:r>
-        <w:rPr>
-          <w:rFonts w:hint="eastAsia"/>
-        </w:rPr>
-        <w:t>深度学习</w:t>
-      </w:r>
-      <w:r>
-        <w:rPr>
-          <w:rFonts w:hint="eastAsia"/>
-        </w:rPr>
-        <w:t xml:space="preserve">    </w:t>
-      </w:r>
-      <w:r>
-        <w:rPr>
-          <w:rFonts w:hint="eastAsia"/>
-        </w:rPr>
-        <w:br/>
-      </w:r>
-      <w:r>
-        <w:t>pip3 install h5py</w:t>
-      </w:r>
-      <w:r>
-        <w:rPr>
-          <w:rFonts w:hint="eastAsia"/>
-        </w:rPr>
-        <w:br/>
-      </w:r>
-      <w:r>
-        <w:t xml:space="preserve">pip3 install </w:t>
-      </w:r>
-      <w:proofErr w:type="spellStart"/>
-      <w:r>
-        <w:t>tensorflow</w:t>
-      </w:r>
-      <w:proofErr w:type="spellEnd"/>
-      <w:r>
-        <w:rPr>
-          <w:rFonts w:hint="eastAsia"/>
-        </w:rPr>
-        <w:t xml:space="preserve">   </w:t>
-      </w:r>
-      <w:r>
-        <w:rPr>
-          <w:rFonts w:hint="eastAsia"/>
-        </w:rPr>
-        <w:t>（</w:t>
-      </w:r>
-      <w:r>
-        <w:rPr>
-          <w:rFonts w:hint="eastAsia"/>
-        </w:rPr>
-        <w:t>windows</w:t>
-      </w:r>
-      <w:r>
-        <w:rPr>
-          <w:rFonts w:hint="eastAsia"/>
-        </w:rPr>
-        <w:t>平台只支持</w:t>
-      </w:r>
-      <w:r>
-        <w:rPr>
-          <w:rFonts w:hint="eastAsia"/>
-        </w:rPr>
-        <w:t>pyhton3.5</w:t>
-      </w:r>
-      <w:r>
-        <w:rPr>
-          <w:rFonts w:hint="eastAsia"/>
-        </w:rPr>
-        <w:t>）</w:t>
-      </w:r>
-      <w:r>
-        <w:br/>
-      </w:r>
-      <w:r>
-        <w:rPr>
-          <w:rFonts w:hint="eastAsia"/>
-        </w:rPr>
-        <w:t xml:space="preserve">  </w:t>
-      </w:r>
-      <w:r>
-        <w:rPr>
-          <w:rFonts w:hint="eastAsia"/>
-        </w:rPr>
-        <w:tab/>
-      </w:r>
-      <w:proofErr w:type="spellStart"/>
-      <w:r>
-        <w:rPr>
-          <w:rFonts w:hint="eastAsia"/>
-        </w:rPr>
-        <w:t>tensorflow</w:t>
-      </w:r>
-      <w:proofErr w:type="spellEnd"/>
-      <w:r>
-        <w:rPr>
-          <w:rFonts w:hint="eastAsia"/>
-        </w:rPr>
-        <w:t>安装比较复杂</w:t>
-      </w:r>
-      <w:r>
-        <w:rPr>
-          <w:rFonts w:hint="eastAsia"/>
-        </w:rPr>
-        <w:t>，尝试多次都失败</w:t>
+        <w:rPr>
+          <w:rFonts w:hint="eastAsia"/>
+        </w:rPr>
+        <w:t>深度学习放置的模板</w:t>
+      </w:r>
+      <w:r>
+        <w:rPr>
+          <w:rFonts w:hint="eastAsia"/>
+        </w:rPr>
+        <w:t>,</w:t>
+      </w:r>
+      <w:r>
+        <w:rPr>
+          <w:rFonts w:hint="eastAsia"/>
+        </w:rPr>
+        <w:t>如果目录不存在，则</w:t>
+      </w:r>
+      <w:r>
+        <w:rPr>
+          <w:rFonts w:hint="eastAsia"/>
+        </w:rPr>
+        <w:t>dos</w:t>
+      </w:r>
+      <w:r>
+        <w:rPr>
+          <w:rFonts w:hint="eastAsia"/>
+        </w:rPr>
+        <w:t>手动创建</w:t>
       </w:r>
     </w:p>
     <w:p>
@@ -1032,10 +1222,10 @@
           <w:noProof/>
         </w:rPr>
         <w:drawing>
-          <wp:inline distT="0" distB="0" distL="0" distR="0" wp14:anchorId="44B436EF" wp14:editId="7C837264">
-            <wp:extent cx="5486400" cy="4001770"/>
-            <wp:effectExtent l="0" t="0" r="0" b="0"/>
-            <wp:docPr id="5" name="图片 5"/>
+          <wp:inline distT="0" distB="0" distL="0" distR="0" wp14:anchorId="347C76D4" wp14:editId="3D9F245E">
+            <wp:extent cx="2266667" cy="961905"/>
+            <wp:effectExtent l="0" t="0" r="635" b="0"/>
+            <wp:docPr id="13" name="图片 13"/>
             <wp:cNvGraphicFramePr>
               <a:graphicFrameLocks xmlns:a="http://schemas.openxmlformats.org/drawingml/2006/main" noChangeAspect="1"/>
             </wp:cNvGraphicFramePr>
@@ -1055,7 +1245,7 @@
                   <pic:spPr>
                     <a:xfrm>
                       <a:off x="0" y="0"/>
-                      <a:ext cx="5486400" cy="4001770"/>
+                      <a:ext cx="2266667" cy="961905"/>
                     </a:xfrm>
                     <a:prstGeom prst="rect">
                       <a:avLst/>
@@ -1075,58 +1265,44 @@
         <w:jc w:val="left"/>
       </w:pPr>
       <w:r>
-        <w:t>(</w:t>
-      </w:r>
-      <w:proofErr w:type="spellStart"/>
-      <w:r>
-        <w:t>tensorflow</w:t>
-      </w:r>
-      <w:proofErr w:type="spellEnd"/>
-      <w:r>
-        <w:t xml:space="preserve">)C:\&gt; pip install --ignore-installed --upgrade </w:t>
-      </w:r>
-      <w:hyperlink r:id="rId14" w:history="1">
-        <w:r>
-          <w:rPr>
-            <w:rStyle w:val="a4"/>
-          </w:rPr>
-          <w:t>https://storage.googleapis.com/tensorflow/windows/cpu/tensorflow-1.1.0-cp35-cp35m-win_amd64.whl</w:t>
-        </w:r>
-      </w:hyperlink>
-      <w:r>
-        <w:rPr>
-          <w:rStyle w:val="a4"/>
-          <w:rFonts w:hint="eastAsia"/>
-        </w:rPr>
-        <w:br/>
-      </w:r>
-      <w:r>
-        <w:rPr>
-          <w:rFonts w:hint="eastAsia"/>
-        </w:rPr>
-        <w:t>远程安装失败，就改用本地安装</w:t>
-      </w:r>
-      <w:r>
-        <w:rPr>
-          <w:rStyle w:val="a4"/>
-          <w:rFonts w:hint="eastAsia"/>
-        </w:rPr>
-        <w:br/>
-      </w:r>
-      <w:r>
-        <w:t>pip install --ignore-installed --upgrade</w:t>
-      </w:r>
-      <w:r>
-        <w:t xml:space="preserve"> </w:t>
-      </w:r>
-      <w:r>
-        <w:rPr>
-          <w:rFonts w:hint="eastAsia"/>
-        </w:rPr>
-        <w:t>e:\</w:t>
-      </w:r>
-      <w:r>
-        <w:t>tensorflow-1.1.0-cp35-cp35m-win_amd64.whl</w:t>
+        <w:rPr>
+          <w:noProof/>
+        </w:rPr>
+        <w:drawing>
+          <wp:inline distT="0" distB="0" distL="0" distR="0" wp14:anchorId="336B1B43" wp14:editId="2F019A74">
+            <wp:extent cx="3734124" cy="1607959"/>
+            <wp:effectExtent l="0" t="0" r="0" b="0"/>
+            <wp:docPr id="11" name="图片 11"/>
+            <wp:cNvGraphicFramePr>
+              <a:graphicFrameLocks xmlns:a="http://schemas.openxmlformats.org/drawingml/2006/main" noChangeAspect="1"/>
+            </wp:cNvGraphicFramePr>
+            <a:graphic xmlns:a="http://schemas.openxmlformats.org/drawingml/2006/main">
+              <a:graphicData uri="http://schemas.openxmlformats.org/drawingml/2006/picture">
+                <pic:pic xmlns:pic="http://schemas.openxmlformats.org/drawingml/2006/picture">
+                  <pic:nvPicPr>
+                    <pic:cNvPr id="0" name=""/>
+                    <pic:cNvPicPr/>
+                  </pic:nvPicPr>
+                  <pic:blipFill>
+                    <a:blip r:embed="rId14"/>
+                    <a:stretch>
+                      <a:fillRect/>
+                    </a:stretch>
+                  </pic:blipFill>
+                  <pic:spPr>
+                    <a:xfrm>
+                      <a:off x="0" y="0"/>
+                      <a:ext cx="3734124" cy="1607959"/>
+                    </a:xfrm>
+                    <a:prstGeom prst="rect">
+                      <a:avLst/>
+                    </a:prstGeom>
+                  </pic:spPr>
+                </pic:pic>
+              </a:graphicData>
+            </a:graphic>
+          </wp:inline>
+        </w:drawing>
       </w:r>
     </w:p>
     <w:p>
@@ -1141,10 +1317,10 @@
         </w:rPr>
         <w:lastRenderedPageBreak/>
         <w:drawing>
-          <wp:inline distT="0" distB="0" distL="0" distR="0" wp14:anchorId="01444FDC" wp14:editId="1DD11A56">
-            <wp:extent cx="5486400" cy="2269490"/>
+          <wp:inline distT="0" distB="0" distL="0" distR="0" wp14:anchorId="2FAF74CE" wp14:editId="7920D1E2">
+            <wp:extent cx="5486400" cy="3831590"/>
             <wp:effectExtent l="0" t="0" r="0" b="0"/>
-            <wp:docPr id="9" name="图片 9"/>
+            <wp:docPr id="14" name="图片 14"/>
             <wp:cNvGraphicFramePr>
               <a:graphicFrameLocks xmlns:a="http://schemas.openxmlformats.org/drawingml/2006/main" noChangeAspect="1"/>
             </wp:cNvGraphicFramePr>
@@ -1164,7 +1340,7 @@
                   <pic:spPr>
                     <a:xfrm>
                       <a:off x="0" y="0"/>
-                      <a:ext cx="5486400" cy="2269490"/>
+                      <a:ext cx="5486400" cy="3831590"/>
                     </a:xfrm>
                     <a:prstGeom prst="rect">
                       <a:avLst/>
@@ -1183,15 +1359,59 @@
         <w:ind w:left="840" w:firstLineChars="0" w:firstLine="0"/>
         <w:jc w:val="left"/>
       </w:pPr>
+    </w:p>
+    <w:p>
+      <w:pPr>
+        <w:pStyle w:val="a5"/>
+        <w:numPr>
+          <w:ilvl w:val="0"/>
+          <w:numId w:val="1"/>
+        </w:numPr>
+        <w:ind w:firstLineChars="0"/>
+        <w:jc w:val="left"/>
+      </w:pPr>
+      <w:r>
+        <w:rPr>
+          <w:rFonts w:hint="eastAsia"/>
+        </w:rPr>
+        <w:t>已经有了</w:t>
+      </w:r>
+      <w:r>
+        <w:rPr>
+          <w:rFonts w:hint="eastAsia"/>
+        </w:rPr>
+        <w:t>python27</w:t>
+      </w:r>
+      <w:r>
+        <w:rPr>
+          <w:rFonts w:hint="eastAsia"/>
+        </w:rPr>
+        <w:t>，再安装</w:t>
+      </w:r>
+      <w:r>
+        <w:t>Anaconda</w:t>
+      </w:r>
+      <w:r>
+        <w:rPr>
+          <w:rFonts w:hint="eastAsia"/>
+        </w:rPr>
+        <w:t>-python35</w:t>
+      </w:r>
+      <w:r>
+        <w:rPr>
+          <w:rFonts w:hint="eastAsia"/>
+        </w:rPr>
+        <w:br/>
+      </w:r>
       <w:r>
         <w:rPr>
           <w:noProof/>
         </w:rPr>
         <w:drawing>
-          <wp:inline distT="0" distB="0" distL="0" distR="0" wp14:anchorId="5BDE0918" wp14:editId="264F5722">
-            <wp:extent cx="5486400" cy="2502535"/>
-            <wp:effectExtent l="0" t="0" r="0" b="0"/>
-            <wp:docPr id="10" name="图片 10"/>
+          <wp:inline distT="0" distB="0" distL="0" distR="0" wp14:anchorId="648C8D59" wp14:editId="02389D9E">
+            <wp:extent cx="5486400" cy="2894330"/>
+            <wp:effectExtent l="0" t="0" r="0" b="1270"/>
+            <wp:docPr id="12" name="图片 12"/>
             <wp:cNvGraphicFramePr>
               <a:graphicFrameLocks xmlns:a="http://schemas.openxmlformats.org/drawingml/2006/main" noChangeAspect="1"/>
             </wp:cNvGraphicFramePr>
@@ -1211,7 +1431,7 @@
                   <pic:spPr>
                     <a:xfrm>
                       <a:off x="0" y="0"/>
-                      <a:ext cx="5486400" cy="2502535"/>
+                      <a:ext cx="5486400" cy="2894330"/>
                     </a:xfrm>
                     <a:prstGeom prst="rect">
                       <a:avLst/>
@@ -1227,55 +1447,189 @@
     <w:p>
       <w:pPr>
         <w:pStyle w:val="a5"/>
-        <w:ind w:left="840" w:firstLineChars="0" w:firstLine="0"/>
+        <w:numPr>
+          <w:ilvl w:val="0"/>
+          <w:numId w:val="1"/>
+        </w:numPr>
+        <w:ind w:firstLineChars="0"/>
         <w:jc w:val="left"/>
       </w:pPr>
       <w:r>
         <w:rPr>
           <w:rFonts w:hint="eastAsia"/>
         </w:rPr>
-        <w:t>深度学习放置的模板</w:t>
-      </w:r>
-      <w:r>
-        <w:rPr>
-          <w:rFonts w:hint="eastAsia"/>
-        </w:rPr>
-        <w:t>,</w:t>
-      </w:r>
-      <w:r>
-        <w:rPr>
-          <w:rFonts w:hint="eastAsia"/>
-        </w:rPr>
-        <w:t>如果目录不存在，则</w:t>
-      </w:r>
-      <w:r>
-        <w:rPr>
-          <w:rFonts w:hint="eastAsia"/>
-        </w:rPr>
-        <w:t>dos</w:t>
-      </w:r>
-      <w:r>
-        <w:rPr>
-          <w:rFonts w:hint="eastAsia"/>
-        </w:rPr>
-        <w:t>手动创建</w:t>
+        <w:t xml:space="preserve">  </w:t>
+      </w:r>
+      <w:r>
+        <w:rPr>
+          <w:rFonts w:hint="eastAsia"/>
+        </w:rPr>
+        <w:t>验证码的识别</w:t>
+      </w:r>
+      <w:r>
+        <w:rPr>
+          <w:rFonts w:hint="eastAsia"/>
+        </w:rPr>
+        <w:t xml:space="preserve">  </w:t>
+      </w:r>
+      <w:r>
+        <w:br/>
+      </w:r>
+      <w:r>
+        <w:rPr>
+          <w:rFonts w:hint="eastAsia"/>
+        </w:rPr>
+        <w:t xml:space="preserve">   </w:t>
+      </w:r>
+      <w:r>
+        <w:t>https://www.jianshu.com/p/9e97c9b7dab6</w:t>
+      </w:r>
+      <w:r>
+        <w:br/>
+      </w:r>
+      <w:r>
+        <w:rPr>
+          <w:rFonts w:hint="eastAsia"/>
+        </w:rPr>
+        <w:t xml:space="preserve">   </w:t>
+      </w:r>
+      <w:r>
+        <w:rPr>
+          <w:rFonts w:hint="eastAsia"/>
+        </w:rPr>
+        <w:t>Python:</w:t>
+      </w:r>
+      <w:r>
+        <w:rPr>
+          <w:rFonts w:hint="eastAsia"/>
+        </w:rPr>
+        <w:t>文本识别抛弃</w:t>
+      </w:r>
+      <w:proofErr w:type="spellStart"/>
+      <w:r>
+        <w:rPr>
+          <w:rFonts w:hint="eastAsia"/>
+        </w:rPr>
+        <w:t>pytesser</w:t>
+      </w:r>
+      <w:proofErr w:type="spellEnd"/>
+      <w:r>
+        <w:rPr>
+          <w:rFonts w:hint="eastAsia"/>
+        </w:rPr>
+        <w:t>，直接使用</w:t>
+      </w:r>
+      <w:proofErr w:type="spellStart"/>
+      <w:r>
+        <w:rPr>
+          <w:rFonts w:hint="eastAsia"/>
+        </w:rPr>
+        <w:t>Tesseract</w:t>
+      </w:r>
+      <w:proofErr w:type="spellEnd"/>
+      <w:r>
+        <w:br/>
+      </w:r>
+      <w:r>
+        <w:rPr>
+          <w:rFonts w:hint="eastAsia"/>
+        </w:rPr>
+        <w:t xml:space="preserve"> </w:t>
+      </w:r>
+      <w:r>
+        <w:rPr>
+          <w:rFonts w:hint="eastAsia"/>
+        </w:rPr>
+        <w:tab/>
+      </w:r>
+      <w:proofErr w:type="spellStart"/>
+      <w:r>
+        <w:t>C</w:t>
+      </w:r>
+      <w:r>
+        <w:rPr>
+          <w:rFonts w:hint="eastAsia"/>
+        </w:rPr>
+        <w:t>onda</w:t>
+      </w:r>
+      <w:proofErr w:type="spellEnd"/>
+      <w:r>
+        <w:rPr>
+          <w:rFonts w:hint="eastAsia"/>
+        </w:rPr>
+        <w:t xml:space="preserve"> install pillow </w:t>
+      </w:r>
+      <w:r>
+        <w:rPr>
+          <w:rFonts w:hint="eastAsia"/>
+        </w:rPr>
+        <w:t>（</w:t>
+      </w:r>
+      <w:r>
+        <w:rPr>
+          <w:rFonts w:hint="eastAsia"/>
+        </w:rPr>
+        <w:t>使用</w:t>
+      </w:r>
+      <w:r>
+        <w:rPr>
+          <w:rFonts w:hint="eastAsia"/>
+        </w:rPr>
+        <w:t>pip</w:t>
+      </w:r>
+      <w:r>
+        <w:rPr>
+          <w:rFonts w:hint="eastAsia"/>
+        </w:rPr>
+        <w:t>安装找不到路径的</w:t>
+      </w:r>
+      <w:r>
+        <w:rPr>
+          <w:rFonts w:hint="eastAsia"/>
+        </w:rPr>
+        <w:t>,2.7</w:t>
+      </w:r>
+      <w:r>
+        <w:rPr>
+          <w:rFonts w:hint="eastAsia"/>
+        </w:rPr>
+        <w:t>没有要装，如果是</w:t>
+      </w:r>
+      <w:r>
+        <w:rPr>
+          <w:rFonts w:hint="eastAsia"/>
+        </w:rPr>
+        <w:t>root python3.5</w:t>
+      </w:r>
+      <w:r>
+        <w:rPr>
+          <w:rFonts w:hint="eastAsia"/>
+        </w:rPr>
+        <w:t>会自带</w:t>
+      </w:r>
+      <w:r>
+        <w:rPr>
+          <w:rFonts w:hint="eastAsia"/>
+        </w:rPr>
+        <w:t>）</w:t>
       </w:r>
     </w:p>
     <w:p>
       <w:pPr>
         <w:pStyle w:val="a5"/>
-        <w:ind w:left="840" w:firstLineChars="0" w:firstLine="0"/>
+        <w:ind w:left="360" w:firstLineChars="0" w:firstLine="0"/>
         <w:jc w:val="left"/>
       </w:pPr>
       <w:r>
         <w:rPr>
           <w:noProof/>
         </w:rPr>
+        <w:lastRenderedPageBreak/>
         <w:drawing>
-          <wp:inline distT="0" distB="0" distL="0" distR="0" wp14:anchorId="347C76D4" wp14:editId="3D9F245E">
-            <wp:extent cx="2266667" cy="961905"/>
-            <wp:effectExtent l="0" t="0" r="635" b="0"/>
-            <wp:docPr id="13" name="图片 13"/>
+          <wp:inline distT="0" distB="0" distL="0" distR="0" wp14:anchorId="37A6FB89" wp14:editId="1C0C9AA7">
+            <wp:extent cx="5486400" cy="3629025"/>
+            <wp:effectExtent l="0" t="0" r="0" b="9525"/>
+            <wp:docPr id="20" name="图片 20"/>
             <wp:cNvGraphicFramePr>
               <a:graphicFrameLocks xmlns:a="http://schemas.openxmlformats.org/drawingml/2006/main" noChangeAspect="1"/>
             </wp:cNvGraphicFramePr>
@@ -1295,7 +1649,7 @@
                   <pic:spPr>
                     <a:xfrm>
                       <a:off x="0" y="0"/>
-                      <a:ext cx="2266667" cy="961905"/>
+                      <a:ext cx="5486400" cy="3629025"/>
                     </a:xfrm>
                     <a:prstGeom prst="rect">
                       <a:avLst/>
@@ -1311,18 +1665,42 @@
     <w:p>
       <w:pPr>
         <w:pStyle w:val="a5"/>
-        <w:ind w:left="840" w:firstLineChars="0" w:firstLine="0"/>
+        <w:ind w:leftChars="171" w:left="779" w:hangingChars="200" w:hanging="420"/>
         <w:jc w:val="left"/>
       </w:pPr>
       <w:r>
         <w:rPr>
+          <w:rFonts w:hint="eastAsia"/>
+        </w:rPr>
+        <w:t>第一步</w:t>
+      </w:r>
+      <w:r>
+        <w:rPr>
+          <w:rFonts w:hint="eastAsia"/>
+        </w:rPr>
+        <w:t xml:space="preserve"> OCR</w:t>
+      </w:r>
+      <w:r>
+        <w:rPr>
+          <w:rFonts w:hint="eastAsia"/>
+        </w:rPr>
+        <w:t>的安装</w:t>
+      </w:r>
+      <w:r>
+        <w:rPr>
+          <w:rFonts w:hint="eastAsia"/>
+        </w:rPr>
+        <w:br/>
+      </w:r>
+      <w:r>
+        <w:rPr>
           <w:noProof/>
         </w:rPr>
         <w:drawing>
-          <wp:inline distT="0" distB="0" distL="0" distR="0" wp14:anchorId="336B1B43" wp14:editId="2F019A74">
-            <wp:extent cx="3734124" cy="1607959"/>
-            <wp:effectExtent l="0" t="0" r="0" b="0"/>
-            <wp:docPr id="11" name="图片 11"/>
+          <wp:inline distT="0" distB="0" distL="0" distR="0" wp14:anchorId="5ABF6AF7" wp14:editId="1A1DEFB9">
+            <wp:extent cx="5486400" cy="3157855"/>
+            <wp:effectExtent l="0" t="0" r="0" b="4445"/>
+            <wp:docPr id="15" name="图片 15"/>
             <wp:cNvGraphicFramePr>
               <a:graphicFrameLocks xmlns:a="http://schemas.openxmlformats.org/drawingml/2006/main" noChangeAspect="1"/>
             </wp:cNvGraphicFramePr>
@@ -1342,7 +1720,7 @@
                   <pic:spPr>
                     <a:xfrm>
                       <a:off x="0" y="0"/>
-                      <a:ext cx="3734124" cy="1607959"/>
+                      <a:ext cx="5486400" cy="3157855"/>
                     </a:xfrm>
                     <a:prstGeom prst="rect">
                       <a:avLst/>
@@ -1354,23 +1732,18 @@
           </wp:inline>
         </w:drawing>
       </w:r>
-    </w:p>
-    <w:p>
-      <w:pPr>
-        <w:pStyle w:val="a5"/>
-        <w:ind w:left="840" w:firstLineChars="0" w:firstLine="0"/>
-        <w:jc w:val="left"/>
-      </w:pPr>
+      <w:r>
+        <w:br/>
+      </w:r>
       <w:r>
         <w:rPr>
           <w:noProof/>
         </w:rPr>
-        <w:lastRenderedPageBreak/>
         <w:drawing>
-          <wp:inline distT="0" distB="0" distL="0" distR="0" wp14:anchorId="2FAF74CE" wp14:editId="7920D1E2">
-            <wp:extent cx="5486400" cy="3831590"/>
+          <wp:inline distT="0" distB="0" distL="0" distR="0" wp14:anchorId="6DF8F92A" wp14:editId="037BA69D">
+            <wp:extent cx="5486876" cy="2232854"/>
             <wp:effectExtent l="0" t="0" r="0" b="0"/>
-            <wp:docPr id="14" name="图片 14"/>
+            <wp:docPr id="16" name="图片 16"/>
             <wp:cNvGraphicFramePr>
               <a:graphicFrameLocks xmlns:a="http://schemas.openxmlformats.org/drawingml/2006/main" noChangeAspect="1"/>
             </wp:cNvGraphicFramePr>
@@ -1390,7 +1763,7 @@
                   <pic:spPr>
                     <a:xfrm>
                       <a:off x="0" y="0"/>
-                      <a:ext cx="5486400" cy="3831590"/>
+                      <a:ext cx="5486876" cy="2232854"/>
                     </a:xfrm>
                     <a:prstGeom prst="rect">
                       <a:avLst/>
@@ -1402,66 +1775,43 @@
           </wp:inline>
         </w:drawing>
       </w:r>
-    </w:p>
-    <w:p>
-      <w:pPr>
-        <w:pStyle w:val="a5"/>
-        <w:ind w:left="840" w:firstLineChars="0" w:firstLine="0"/>
-        <w:jc w:val="left"/>
-      </w:pPr>
-    </w:p>
-    <w:p>
-      <w:pPr>
-        <w:pStyle w:val="a5"/>
-        <w:numPr>
-          <w:ilvl w:val="0"/>
-          <w:numId w:val="1"/>
-        </w:numPr>
-        <w:ind w:firstLineChars="0"/>
-        <w:jc w:val="left"/>
-      </w:pPr>
-      <w:r>
-        <w:rPr>
-          <w:rFonts w:hint="eastAsia"/>
-        </w:rPr>
-        <w:t>已经有了</w:t>
-      </w:r>
-      <w:r>
-        <w:rPr>
-          <w:rFonts w:hint="eastAsia"/>
-        </w:rPr>
-        <w:t>python27</w:t>
-      </w:r>
-      <w:r>
-        <w:rPr>
-          <w:rFonts w:hint="eastAsia"/>
-        </w:rPr>
-        <w:t>，再安装</w:t>
-      </w:r>
-      <w:r>
-        <w:t>Anaconda</w:t>
-      </w:r>
-      <w:r>
-        <w:rPr>
-          <w:rFonts w:hint="eastAsia"/>
-        </w:rPr>
-        <w:t>-python35</w:t>
-      </w:r>
-      <w:r>
-        <w:rPr>
-          <w:rFonts w:hint="eastAsia"/>
-        </w:rPr>
+      <w:r>
         <w:br/>
       </w:r>
       <w:r>
+        <w:br/>
+      </w:r>
+      <w:r>
+        <w:rPr>
+          <w:rFonts w:hint="eastAsia"/>
+        </w:rPr>
+        <w:lastRenderedPageBreak/>
+        <w:t xml:space="preserve">   </w:t>
+      </w:r>
+      <w:r>
+        <w:rPr>
+          <w:rFonts w:hint="eastAsia"/>
+        </w:rPr>
+        <w:t>第二步</w:t>
+      </w:r>
+      <w:r>
+        <w:br/>
+      </w:r>
+      <w:r>
+        <w:rPr>
+          <w:rFonts w:hint="eastAsia"/>
+        </w:rPr>
+        <w:t xml:space="preserve">   </w:t>
+      </w:r>
+      <w:r>
         <w:rPr>
           <w:noProof/>
         </w:rPr>
         <w:drawing>
-          <wp:inline distT="0" distB="0" distL="0" distR="0" wp14:anchorId="648C8D59" wp14:editId="02389D9E">
-            <wp:extent cx="5486400" cy="2894330"/>
-            <wp:effectExtent l="0" t="0" r="0" b="1270"/>
-            <wp:docPr id="12" name="图片 12"/>
+          <wp:inline distT="0" distB="0" distL="0" distR="0" wp14:anchorId="7B34B878" wp14:editId="7D727BB8">
+            <wp:extent cx="2941575" cy="1668925"/>
+            <wp:effectExtent l="0" t="0" r="0" b="7620"/>
+            <wp:docPr id="17" name="图片 17"/>
             <wp:cNvGraphicFramePr>
               <a:graphicFrameLocks xmlns:a="http://schemas.openxmlformats.org/drawingml/2006/main" noChangeAspect="1"/>
             </wp:cNvGraphicFramePr>
@@ -1481,7 +1831,7 @@
                   <pic:spPr>
                     <a:xfrm>
                       <a:off x="0" y="0"/>
-                      <a:ext cx="5486400" cy="2894330"/>
+                      <a:ext cx="2941575" cy="1668925"/>
                     </a:xfrm>
                     <a:prstGeom prst="rect">
                       <a:avLst/>
@@ -1493,193 +1843,58 @@
           </wp:inline>
         </w:drawing>
       </w:r>
+      <w:r>
+        <w:rPr>
+          <w:rFonts w:hint="eastAsia"/>
+        </w:rPr>
+        <w:br/>
+      </w:r>
+      <w:r>
+        <w:rPr>
+          <w:rFonts w:hint="eastAsia"/>
+        </w:rPr>
+        <w:t xml:space="preserve">    </w:t>
+      </w:r>
+      <w:r>
+        <w:rPr>
+          <w:rFonts w:hint="eastAsia"/>
+        </w:rPr>
+        <w:t>第三步</w:t>
+      </w:r>
+      <w:r>
+        <w:rPr>
+          <w:rFonts w:hint="eastAsia"/>
+        </w:rPr>
+        <w:t xml:space="preserve"> </w:t>
+      </w:r>
+      <w:r>
+        <w:rPr>
+          <w:rFonts w:hint="eastAsia"/>
+        </w:rPr>
+        <w:t>测试代码</w:t>
+      </w:r>
     </w:p>
     <w:p>
       <w:pPr>
         <w:pStyle w:val="a5"/>
-        <w:numPr>
-          <w:ilvl w:val="0"/>
-          <w:numId w:val="1"/>
-        </w:numPr>
-        <w:ind w:firstLineChars="0"/>
+        <w:ind w:leftChars="171" w:left="989" w:hangingChars="300" w:hanging="630"/>
         <w:jc w:val="left"/>
       </w:pPr>
       <w:r>
         <w:rPr>
           <w:rFonts w:hint="eastAsia"/>
         </w:rPr>
-        <w:t xml:space="preserve">  </w:t>
-      </w:r>
-      <w:r>
-        <w:rPr>
-          <w:rFonts w:hint="eastAsia"/>
-        </w:rPr>
-        <w:t>验证码的识别</w:t>
-      </w:r>
-      <w:r>
-        <w:rPr>
-          <w:rFonts w:hint="eastAsia"/>
-        </w:rPr>
-        <w:t xml:space="preserve">  </w:t>
-      </w:r>
-      <w:r>
-        <w:br/>
-      </w:r>
-      <w:r>
-        <w:rPr>
-          <w:rFonts w:hint="eastAsia"/>
-        </w:rPr>
         <w:t xml:space="preserve">   </w:t>
       </w:r>
       <w:r>
-        <w:t>https://www.jianshu.com/p/9e97c9b7dab6</w:t>
-      </w:r>
-      <w:r>
-        <w:br/>
-      </w:r>
-      <w:r>
-        <w:rPr>
-          <w:rFonts w:hint="eastAsia"/>
-        </w:rPr>
-        <w:t xml:space="preserve">   </w:t>
-      </w:r>
-      <w:r>
-        <w:rPr>
-          <w:rFonts w:hint="eastAsia"/>
-        </w:rPr>
-        <w:t>Python:</w:t>
-      </w:r>
-      <w:r>
-        <w:rPr>
-          <w:rFonts w:hint="eastAsia"/>
-        </w:rPr>
-        <w:t>文本识别抛弃</w:t>
-      </w:r>
-      <w:proofErr w:type="spellStart"/>
-      <w:r>
-        <w:rPr>
-          <w:rFonts w:hint="eastAsia"/>
-        </w:rPr>
-        <w:t>pytesser</w:t>
-      </w:r>
-      <w:proofErr w:type="spellEnd"/>
-      <w:r>
-        <w:rPr>
-          <w:rFonts w:hint="eastAsia"/>
-        </w:rPr>
-        <w:t>，直接使用</w:t>
-      </w:r>
-      <w:proofErr w:type="spellStart"/>
-      <w:r>
-        <w:rPr>
-          <w:rFonts w:hint="eastAsia"/>
-        </w:rPr>
-        <w:t>Tesseract</w:t>
-      </w:r>
-      <w:proofErr w:type="spellEnd"/>
-      <w:r>
-        <w:br/>
-      </w:r>
-      <w:r>
-        <w:rPr>
-          <w:rFonts w:hint="eastAsia"/>
-        </w:rPr>
-        <w:t xml:space="preserve"> </w:t>
-      </w:r>
-      <w:r>
-        <w:rPr>
-          <w:rFonts w:hint="eastAsia"/>
-        </w:rPr>
-        <w:tab/>
-      </w:r>
-      <w:proofErr w:type="spellStart"/>
-      <w:r>
-        <w:t>C</w:t>
-      </w:r>
-      <w:r>
-        <w:rPr>
-          <w:rFonts w:hint="eastAsia"/>
-        </w:rPr>
-        <w:t>onda</w:t>
-      </w:r>
-      <w:proofErr w:type="spellEnd"/>
-      <w:r>
-        <w:rPr>
-          <w:rFonts w:hint="eastAsia"/>
-        </w:rPr>
-        <w:t xml:space="preserve"> install pillow </w:t>
-      </w:r>
-      <w:r>
-        <w:rPr>
-          <w:rFonts w:hint="eastAsia"/>
-        </w:rPr>
-        <w:t>（</w:t>
-      </w:r>
-      <w:r>
-        <w:rPr>
-          <w:rFonts w:hint="eastAsia"/>
-        </w:rPr>
-        <w:t>使用</w:t>
-      </w:r>
-      <w:r>
-        <w:rPr>
-          <w:rFonts w:hint="eastAsia"/>
-        </w:rPr>
-        <w:t>pip</w:t>
-      </w:r>
-      <w:r>
-        <w:rPr>
-          <w:rFonts w:hint="eastAsia"/>
-        </w:rPr>
-        <w:t>安装找不到路径的</w:t>
-      </w:r>
-      <w:r>
-        <w:rPr>
-          <w:rFonts w:hint="eastAsia"/>
-        </w:rPr>
-        <w:t>,2.7</w:t>
-      </w:r>
-      <w:r>
-        <w:rPr>
-          <w:rFonts w:hint="eastAsia"/>
-        </w:rPr>
-        <w:t>没有要装，如果是</w:t>
-      </w:r>
-      <w:r>
-        <w:rPr>
-          <w:rFonts w:hint="eastAsia"/>
-        </w:rPr>
-        <w:t>root python3.5</w:t>
-      </w:r>
-      <w:r>
-        <w:rPr>
-          <w:rFonts w:hint="eastAsia"/>
-        </w:rPr>
-        <w:t>会自带</w:t>
-      </w:r>
-      <w:r>
-        <w:rPr>
-          <w:rFonts w:hint="eastAsia"/>
-        </w:rPr>
-        <w:t>）</w:t>
-      </w:r>
-    </w:p>
-    <w:p>
-      <w:pPr>
-        <w:pStyle w:val="a5"/>
-        <w:ind w:left="360" w:firstLineChars="0" w:firstLine="0"/>
-        <w:jc w:val="left"/>
-      </w:pPr>
-      <w:r>
         <w:rPr>
           <w:noProof/>
         </w:rPr>
-        <w:lastRenderedPageBreak/>
         <w:drawing>
-          <wp:inline distT="0" distB="0" distL="0" distR="0" wp14:anchorId="37A6FB89" wp14:editId="1C0C9AA7">
-            <wp:extent cx="5486400" cy="3629025"/>
-            <wp:effectExtent l="0" t="0" r="0" b="9525"/>
-            <wp:docPr id="20" name="图片 20"/>
+          <wp:inline distT="0" distB="0" distL="0" distR="0" wp14:anchorId="3B910437" wp14:editId="62523D01">
+            <wp:extent cx="5486400" cy="3340100"/>
+            <wp:effectExtent l="0" t="0" r="0" b="0"/>
+            <wp:docPr id="19" name="图片 19"/>
             <wp:cNvGraphicFramePr>
               <a:graphicFrameLocks xmlns:a="http://schemas.openxmlformats.org/drawingml/2006/main" noChangeAspect="1"/>
             </wp:cNvGraphicFramePr>
@@ -1699,7 +1914,7 @@
                   <pic:spPr>
                     <a:xfrm>
                       <a:off x="0" y="0"/>
-                      <a:ext cx="5486400" cy="3629025"/>
+                      <a:ext cx="5486400" cy="3340100"/>
                     </a:xfrm>
                     <a:prstGeom prst="rect">
                       <a:avLst/>
@@ -1711,31 +1926,6 @@
           </wp:inline>
         </w:drawing>
       </w:r>
-    </w:p>
-    <w:p>
-      <w:pPr>
-        <w:pStyle w:val="a5"/>
-        <w:ind w:leftChars="171" w:left="779" w:hangingChars="200" w:hanging="420"/>
-        <w:jc w:val="left"/>
-      </w:pPr>
-      <w:r>
-        <w:rPr>
-          <w:rFonts w:hint="eastAsia"/>
-        </w:rPr>
-        <w:t>第一步</w:t>
-      </w:r>
-      <w:r>
-        <w:rPr>
-          <w:rFonts w:hint="eastAsia"/>
-        </w:rPr>
-        <w:t xml:space="preserve"> OCR</w:t>
-      </w:r>
-      <w:r>
-        <w:rPr>
-          <w:rFonts w:hint="eastAsia"/>
-        </w:rPr>
-        <w:t>的安装</w:t>
-      </w:r>
       <w:r>
         <w:rPr>
           <w:rFonts w:hint="eastAsia"/>
@@ -1744,13 +1934,22 @@
       </w:r>
       <w:r>
         <w:rPr>
+          <w:rFonts w:hint="eastAsia"/>
+        </w:rPr>
+        <w:t>第四部</w:t>
+      </w:r>
+      <w:r>
+        <w:br/>
+      </w:r>
+      <w:r>
+        <w:rPr>
           <w:noProof/>
         </w:rPr>
         <w:drawing>
-          <wp:inline distT="0" distB="0" distL="0" distR="0" wp14:anchorId="5ABF6AF7" wp14:editId="1A1DEFB9">
-            <wp:extent cx="5486400" cy="3157855"/>
-            <wp:effectExtent l="0" t="0" r="0" b="4445"/>
-            <wp:docPr id="15" name="图片 15"/>
+          <wp:inline distT="0" distB="0" distL="0" distR="0" wp14:anchorId="6E0332AF" wp14:editId="7948077B">
+            <wp:extent cx="5486400" cy="2298065"/>
+            <wp:effectExtent l="0" t="0" r="0" b="6985"/>
+            <wp:docPr id="21" name="图片 21"/>
             <wp:cNvGraphicFramePr>
               <a:graphicFrameLocks xmlns:a="http://schemas.openxmlformats.org/drawingml/2006/main" noChangeAspect="1"/>
             </wp:cNvGraphicFramePr>
@@ -1770,7 +1969,7 @@
                   <pic:spPr>
                     <a:xfrm>
                       <a:off x="0" y="0"/>
-                      <a:ext cx="5486400" cy="3157855"/>
+                      <a:ext cx="5486400" cy="2298065"/>
                     </a:xfrm>
                     <a:prstGeom prst="rect">
                       <a:avLst/>
@@ -1783,17 +1982,81 @@
         </w:drawing>
       </w:r>
       <w:r>
+        <w:rPr>
+          <w:rFonts w:hint="eastAsia"/>
+        </w:rPr>
         <w:br/>
       </w:r>
       <w:r>
         <w:rPr>
+          <w:rFonts w:hint="eastAsia"/>
+        </w:rPr>
+        <w:br/>
+      </w:r>
+    </w:p>
+    <w:p>
+      <w:pPr>
+        <w:pStyle w:val="a5"/>
+        <w:numPr>
+          <w:ilvl w:val="0"/>
+          <w:numId w:val="1"/>
+        </w:numPr>
+        <w:ind w:firstLineChars="0"/>
+      </w:pPr>
+      <w:r>
+        <w:rPr>
+          <w:rFonts w:hint="eastAsia"/>
+        </w:rPr>
+        <w:t>消除干扰线</w:t>
+      </w:r>
+      <w:r>
+        <w:br/>
+      </w:r>
+      <w:r>
+        <w:t xml:space="preserve">pip3 install </w:t>
+      </w:r>
+      <w:proofErr w:type="spellStart"/>
+      <w:r>
+        <w:t>opencv</w:t>
+      </w:r>
+      <w:proofErr w:type="spellEnd"/>
+      <w:r>
+        <w:t>-python</w:t>
+      </w:r>
+      <w:r>
+        <w:rPr>
+          <w:rFonts w:hint="eastAsia"/>
+        </w:rPr>
+        <w:t xml:space="preserve">  (</w:t>
+      </w:r>
+      <w:r>
+        <w:rPr>
+          <w:rFonts w:hint="eastAsia"/>
+        </w:rPr>
+        <w:t>文件下载比较慢，使用本地文件安装</w:t>
+      </w:r>
+      <w:r>
+        <w:rPr>
+          <w:rFonts w:hint="eastAsia"/>
+        </w:rPr>
+        <w:t>)</w:t>
+      </w:r>
+      <w:r>
+        <w:rPr>
+          <w:rFonts w:hint="eastAsia"/>
+        </w:rPr>
+        <w:br/>
+      </w:r>
+      <w:r>
+        <w:rPr>
           <w:noProof/>
         </w:rPr>
+        <w:lastRenderedPageBreak/>
         <w:drawing>
-          <wp:inline distT="0" distB="0" distL="0" distR="0" wp14:anchorId="6DF8F92A" wp14:editId="037BA69D">
-            <wp:extent cx="5486876" cy="2232854"/>
+          <wp:inline distT="0" distB="0" distL="0" distR="0" wp14:anchorId="5359F5EB" wp14:editId="43E41B2E">
+            <wp:extent cx="5486400" cy="1372870"/>
             <wp:effectExtent l="0" t="0" r="0" b="0"/>
-            <wp:docPr id="16" name="图片 16"/>
+            <wp:docPr id="18" name="图片 18"/>
             <wp:cNvGraphicFramePr>
               <a:graphicFrameLocks xmlns:a="http://schemas.openxmlformats.org/drawingml/2006/main" noChangeAspect="1"/>
             </wp:cNvGraphicFramePr>
@@ -1813,319 +2076,6 @@
                   <pic:spPr>
                     <a:xfrm>
                       <a:off x="0" y="0"/>
-                      <a:ext cx="5486876" cy="2232854"/>
-                    </a:xfrm>
-                    <a:prstGeom prst="rect">
-                      <a:avLst/>
-                    </a:prstGeom>
-                  </pic:spPr>
-                </pic:pic>
-              </a:graphicData>
-            </a:graphic>
-          </wp:inline>
-        </w:drawing>
-      </w:r>
-      <w:r>
-        <w:br/>
-      </w:r>
-      <w:r>
-        <w:br/>
-      </w:r>
-      <w:r>
-        <w:rPr>
-          <w:rFonts w:hint="eastAsia"/>
-        </w:rPr>
-        <w:lastRenderedPageBreak/>
-        <w:t xml:space="preserve">   </w:t>
-      </w:r>
-      <w:r>
-        <w:rPr>
-          <w:rFonts w:hint="eastAsia"/>
-        </w:rPr>
-        <w:t>第二步</w:t>
-      </w:r>
-      <w:r>
-        <w:br/>
-      </w:r>
-      <w:r>
-        <w:rPr>
-          <w:rFonts w:hint="eastAsia"/>
-        </w:rPr>
-        <w:t xml:space="preserve">   </w:t>
-      </w:r>
-      <w:r>
-        <w:rPr>
-          <w:noProof/>
-        </w:rPr>
-        <w:drawing>
-          <wp:inline distT="0" distB="0" distL="0" distR="0" wp14:anchorId="7B34B878" wp14:editId="7D727BB8">
-            <wp:extent cx="2941575" cy="1668925"/>
-            <wp:effectExtent l="0" t="0" r="0" b="7620"/>
-            <wp:docPr id="17" name="图片 17"/>
-            <wp:cNvGraphicFramePr>
-              <a:graphicFrameLocks xmlns:a="http://schemas.openxmlformats.org/drawingml/2006/main" noChangeAspect="1"/>
-            </wp:cNvGraphicFramePr>
-            <a:graphic xmlns:a="http://schemas.openxmlformats.org/drawingml/2006/main">
-              <a:graphicData uri="http://schemas.openxmlformats.org/drawingml/2006/picture">
-                <pic:pic xmlns:pic="http://schemas.openxmlformats.org/drawingml/2006/picture">
-                  <pic:nvPicPr>
-                    <pic:cNvPr id="0" name=""/>
-                    <pic:cNvPicPr/>
-                  </pic:nvPicPr>
-                  <pic:blipFill>
-                    <a:blip r:embed="rId24"/>
-                    <a:stretch>
-                      <a:fillRect/>
-                    </a:stretch>
-                  </pic:blipFill>
-                  <pic:spPr>
-                    <a:xfrm>
-                      <a:off x="0" y="0"/>
-                      <a:ext cx="2941575" cy="1668925"/>
-                    </a:xfrm>
-                    <a:prstGeom prst="rect">
-                      <a:avLst/>
-                    </a:prstGeom>
-                  </pic:spPr>
-                </pic:pic>
-              </a:graphicData>
-            </a:graphic>
-          </wp:inline>
-        </w:drawing>
-      </w:r>
-      <w:r>
-        <w:rPr>
-          <w:rFonts w:hint="eastAsia"/>
-        </w:rPr>
-        <w:br/>
-      </w:r>
-      <w:r>
-        <w:rPr>
-          <w:rFonts w:hint="eastAsia"/>
-        </w:rPr>
-        <w:t xml:space="preserve">    </w:t>
-      </w:r>
-      <w:r>
-        <w:rPr>
-          <w:rFonts w:hint="eastAsia"/>
-        </w:rPr>
-        <w:t>第三步</w:t>
-      </w:r>
-      <w:r>
-        <w:rPr>
-          <w:rFonts w:hint="eastAsia"/>
-        </w:rPr>
-        <w:t xml:space="preserve"> </w:t>
-      </w:r>
-      <w:r>
-        <w:rPr>
-          <w:rFonts w:hint="eastAsia"/>
-        </w:rPr>
-        <w:t>测试代码</w:t>
-      </w:r>
-    </w:p>
-    <w:p>
-      <w:pPr>
-        <w:pStyle w:val="a5"/>
-        <w:ind w:leftChars="171" w:left="989" w:hangingChars="300" w:hanging="630"/>
-        <w:jc w:val="left"/>
-      </w:pPr>
-      <w:r>
-        <w:rPr>
-          <w:rFonts w:hint="eastAsia"/>
-        </w:rPr>
-        <w:t xml:space="preserve">   </w:t>
-      </w:r>
-      <w:r>
-        <w:rPr>
-          <w:noProof/>
-        </w:rPr>
-        <w:drawing>
-          <wp:inline distT="0" distB="0" distL="0" distR="0" wp14:anchorId="3B910437" wp14:editId="62523D01">
-            <wp:extent cx="5486400" cy="3340100"/>
-            <wp:effectExtent l="0" t="0" r="0" b="0"/>
-            <wp:docPr id="19" name="图片 19"/>
-            <wp:cNvGraphicFramePr>
-              <a:graphicFrameLocks xmlns:a="http://schemas.openxmlformats.org/drawingml/2006/main" noChangeAspect="1"/>
-            </wp:cNvGraphicFramePr>
-            <a:graphic xmlns:a="http://schemas.openxmlformats.org/drawingml/2006/main">
-              <a:graphicData uri="http://schemas.openxmlformats.org/drawingml/2006/picture">
-                <pic:pic xmlns:pic="http://schemas.openxmlformats.org/drawingml/2006/picture">
-                  <pic:nvPicPr>
-                    <pic:cNvPr id="0" name=""/>
-                    <pic:cNvPicPr/>
-                  </pic:nvPicPr>
-                  <pic:blipFill>
-                    <a:blip r:embed="rId25"/>
-                    <a:stretch>
-                      <a:fillRect/>
-                    </a:stretch>
-                  </pic:blipFill>
-                  <pic:spPr>
-                    <a:xfrm>
-                      <a:off x="0" y="0"/>
-                      <a:ext cx="5486400" cy="3340100"/>
-                    </a:xfrm>
-                    <a:prstGeom prst="rect">
-                      <a:avLst/>
-                    </a:prstGeom>
-                  </pic:spPr>
-                </pic:pic>
-              </a:graphicData>
-            </a:graphic>
-          </wp:inline>
-        </w:drawing>
-      </w:r>
-      <w:r>
-        <w:rPr>
-          <w:rFonts w:hint="eastAsia"/>
-        </w:rPr>
-        <w:br/>
-      </w:r>
-      <w:r>
-        <w:rPr>
-          <w:rFonts w:hint="eastAsia"/>
-        </w:rPr>
-        <w:t>第四部</w:t>
-      </w:r>
-      <w:r>
-        <w:br/>
-      </w:r>
-      <w:r>
-        <w:rPr>
-          <w:noProof/>
-        </w:rPr>
-        <w:drawing>
-          <wp:inline distT="0" distB="0" distL="0" distR="0" wp14:anchorId="6E0332AF" wp14:editId="7948077B">
-            <wp:extent cx="5486400" cy="2298065"/>
-            <wp:effectExtent l="0" t="0" r="0" b="6985"/>
-            <wp:docPr id="21" name="图片 21"/>
-            <wp:cNvGraphicFramePr>
-              <a:graphicFrameLocks xmlns:a="http://schemas.openxmlformats.org/drawingml/2006/main" noChangeAspect="1"/>
-            </wp:cNvGraphicFramePr>
-            <a:graphic xmlns:a="http://schemas.openxmlformats.org/drawingml/2006/main">
-              <a:graphicData uri="http://schemas.openxmlformats.org/drawingml/2006/picture">
-                <pic:pic xmlns:pic="http://schemas.openxmlformats.org/drawingml/2006/picture">
-                  <pic:nvPicPr>
-                    <pic:cNvPr id="0" name=""/>
-                    <pic:cNvPicPr/>
-                  </pic:nvPicPr>
-                  <pic:blipFill>
-                    <a:blip r:embed="rId26"/>
-                    <a:stretch>
-                      <a:fillRect/>
-                    </a:stretch>
-                  </pic:blipFill>
-                  <pic:spPr>
-                    <a:xfrm>
-                      <a:off x="0" y="0"/>
-                      <a:ext cx="5486400" cy="2298065"/>
-                    </a:xfrm>
-                    <a:prstGeom prst="rect">
-                      <a:avLst/>
-                    </a:prstGeom>
-                  </pic:spPr>
-                </pic:pic>
-              </a:graphicData>
-            </a:graphic>
-          </wp:inline>
-        </w:drawing>
-      </w:r>
-      <w:r>
-        <w:rPr>
-          <w:rFonts w:hint="eastAsia"/>
-        </w:rPr>
-        <w:br/>
-      </w:r>
-      <w:r>
-        <w:rPr>
-          <w:rFonts w:hint="eastAsia"/>
-        </w:rPr>
-        <w:br/>
-      </w:r>
-    </w:p>
-    <w:p>
-      <w:pPr>
-        <w:pStyle w:val="a5"/>
-        <w:numPr>
-          <w:ilvl w:val="0"/>
-          <w:numId w:val="1"/>
-        </w:numPr>
-        <w:ind w:firstLineChars="0"/>
-      </w:pPr>
-      <w:r>
-        <w:rPr>
-          <w:rFonts w:hint="eastAsia"/>
-        </w:rPr>
-        <w:t>消除干扰线</w:t>
-      </w:r>
-      <w:r>
-        <w:br/>
-      </w:r>
-      <w:r>
-        <w:t xml:space="preserve">pip3 install </w:t>
-      </w:r>
-      <w:proofErr w:type="spellStart"/>
-      <w:r>
-        <w:t>opencv</w:t>
-      </w:r>
-      <w:proofErr w:type="spellEnd"/>
-      <w:r>
-        <w:t>-python</w:t>
-      </w:r>
-      <w:r>
-        <w:rPr>
-          <w:rFonts w:hint="eastAsia"/>
-        </w:rPr>
-        <w:t xml:space="preserve">  (</w:t>
-      </w:r>
-      <w:r>
-        <w:rPr>
-          <w:rFonts w:hint="eastAsia"/>
-        </w:rPr>
-        <w:t>文件下载比较慢，使用本地文件安装</w:t>
-      </w:r>
-      <w:r>
-        <w:rPr>
-          <w:rFonts w:hint="eastAsia"/>
-        </w:rPr>
-        <w:t>)</w:t>
-      </w:r>
-      <w:r>
-        <w:rPr>
-          <w:rFonts w:hint="eastAsia"/>
-        </w:rPr>
-        <w:br/>
-      </w:r>
-      <w:r>
-        <w:rPr>
-          <w:noProof/>
-        </w:rPr>
-        <w:lastRenderedPageBreak/>
-        <w:drawing>
-          <wp:inline distT="0" distB="0" distL="0" distR="0" wp14:anchorId="5359F5EB" wp14:editId="43E41B2E">
-            <wp:extent cx="5486400" cy="1372870"/>
-            <wp:effectExtent l="0" t="0" r="0" b="0"/>
-            <wp:docPr id="18" name="图片 18"/>
-            <wp:cNvGraphicFramePr>
-              <a:graphicFrameLocks xmlns:a="http://schemas.openxmlformats.org/drawingml/2006/main" noChangeAspect="1"/>
-            </wp:cNvGraphicFramePr>
-            <a:graphic xmlns:a="http://schemas.openxmlformats.org/drawingml/2006/main">
-              <a:graphicData uri="http://schemas.openxmlformats.org/drawingml/2006/picture">
-                <pic:pic xmlns:pic="http://schemas.openxmlformats.org/drawingml/2006/picture">
-                  <pic:nvPicPr>
-                    <pic:cNvPr id="0" name=""/>
-                    <pic:cNvPicPr/>
-                  </pic:nvPicPr>
-                  <pic:blipFill>
-                    <a:blip r:embed="rId27"/>
-                    <a:stretch>
-                      <a:fillRect/>
-                    </a:stretch>
-                  </pic:blipFill>
-                  <pic:spPr>
-                    <a:xfrm>
-                      <a:off x="0" y="0"/>
                       <a:ext cx="5486400" cy="1372870"/>
                     </a:xfrm>
                     <a:prstGeom prst="rect">
@@ -2161,7 +2111,7 @@
                     <pic:cNvPicPr/>
                   </pic:nvPicPr>
                   <pic:blipFill>
-                    <a:blip r:embed="rId28"/>
+                    <a:blip r:embed="rId24"/>
                     <a:stretch>
                       <a:fillRect/>
                     </a:stretch>
@@ -2392,10 +2342,10 @@
             <v:path o:extrusionok="f" gradientshapeok="t" o:connecttype="rect"/>
             <o:lock v:ext="edit" aspectratio="t"/>
           </v:shapetype>
-          <v:shape id="_x0000_i1025" type="#_x0000_t75" style="width:82.35pt;height:42.05pt" o:ole="">
-            <v:imagedata r:id="rId29" o:title=""/>
+          <v:shape id="_x0000_i1025" type="#_x0000_t75" style="width:82.65pt;height:41.95pt" o:ole="">
+            <v:imagedata r:id="rId25" o:title=""/>
           </v:shape>
-          <o:OLEObject Type="Embed" ProgID="Package" ShapeID="_x0000_i1025" DrawAspect="Content" ObjectID="_1578211554" r:id="rId30"/>
+          <o:OLEObject Type="Embed" ProgID="Package" ShapeID="_x0000_i1025" DrawAspect="Content" ObjectID="_1578216913" r:id="rId26"/>
         </w:object>
       </w:r>
     </w:p>
@@ -2484,7 +2434,7 @@
       <w:r>
         <w:t xml:space="preserve"> </w:t>
       </w:r>
-      <w:hyperlink r:id="rId31" w:history="1">
+      <w:hyperlink r:id="rId27" w:history="1">
         <w:r>
           <w:rPr>
             <w:rStyle w:val="a4"/>
